--- a/assignment_11-nov/Theory_AppSigning&CertificateCreation.docx
+++ b/assignment_11-nov/Theory_AppSigning&CertificateCreation.docx
@@ -4,7 +4,5018 @@
   <w:body>
     <w:p>
       <w:pPr>
+        <w:rPr>
+          <w:b w:val="1"/>
+          <w:sz w:val="28"/>
+          <w:szCs w:val="28"/>
+        </w:rPr>
+      </w:pPr>
+      <w:r>
+        <w:rPr>
+          <w:b w:val="1"/>
+          <w:sz w:val="28"/>
+          <w:szCs w:val="28"/>
+          <w:rtl w:val="0"/>
+        </w:rPr>
+        <w:t xml:space="preserve">1</w:t>
+      </w:r>
+      <w:r>
+        <w:rPr>
+          <w:b w:val="1"/>
+          <w:sz w:val="34"/>
+          <w:szCs w:val="34"/>
+          <w:rtl w:val="0"/>
+        </w:rPr>
+        <w:t xml:space="preserve">.</w:t>
+      </w:r>
+      <w:r>
+        <w:rPr>
+          <w:b w:val="1"/>
+          <w:sz w:val="28"/>
+          <w:szCs w:val="28"/>
+          <w:rtl w:val="0"/>
+        </w:rPr>
+        <w:t xml:space="preserve">Setting Up fastlane</w:t>
+      </w:r>
+    </w:p>
+    <w:p>
+      <w:pPr>
+        <w:rPr>
+          <w:b w:val="1"/>
+          <w:sz w:val="28"/>
+          <w:szCs w:val="28"/>
+        </w:rPr>
+      </w:pPr>
+      <w:r>
+        <w:rPr>
+          <w:rtl w:val="0"/>
+        </w:rPr>
+      </w:r>
+    </w:p>
+    <w:p>
+      <w:pPr>
         <w:rPr/>
+      </w:pPr>
+      <w:r>
+        <w:rPr>
+          <w:rtl w:val="0"/>
+        </w:rPr>
+        <w:t xml:space="preserve">The tool fastlane is a collection of Ruby scripts, so you must have the correct version of Ruby installed. Chances are that your OS comes with Ruby 2.0 by default, but you can confirm whether this is the case by opening Terminal and entering:</w:t>
+      </w:r>
+    </w:p>
+    <w:p>
+      <w:pPr>
+        <w:rPr/>
+      </w:pPr>
+      <w:r>
+        <w:rPr>
+          <w:rtl w:val="0"/>
+        </w:rPr>
+      </w:r>
+    </w:p>
+    <w:p>
+      <w:pPr>
+        <w:rPr/>
+      </w:pPr>
+      <w:r>
+        <w:rPr>
+          <w:rtl w:val="0"/>
+        </w:rPr>
+        <w:t xml:space="preserve">ruby -v</w:t>
+      </w:r>
+    </w:p>
+    <w:p>
+      <w:pPr>
+        <w:rPr/>
+      </w:pPr>
+      <w:r>
+        <w:rPr>
+          <w:rtl w:val="0"/>
+        </w:rPr>
+      </w:r>
+    </w:p>
+    <w:p>
+      <w:pPr>
+        <w:rPr/>
+      </w:pPr>
+      <w:r>
+        <w:rPr>
+          <w:rtl w:val="0"/>
+        </w:rPr>
+        <w:t xml:space="preserve">If installed then good if not then install using Homebrew:</w:t>
+      </w:r>
+    </w:p>
+    <w:p>
+      <w:pPr>
+        <w:rPr>
+          <w:color w:val="ffffff"/>
+        </w:rPr>
+      </w:pPr>
+      <w:r>
+        <w:rPr>
+          <w:color w:val="ffffff"/>
+          <w:rtl w:val="0"/>
+        </w:rPr>
+        <w:t xml:space="preserve">/usr/bin/ruby -e \</w:t>
+      </w:r>
+    </w:p>
+    <w:p>
+      <w:pPr>
+        <w:rPr>
+          <w:color w:val="333333"/>
+        </w:rPr>
+      </w:pPr>
+      <w:r>
+        <w:rPr>
+          <w:color w:val="ffffff"/>
+          <w:rtl w:val="0"/>
+        </w:rPr>
+        <w:t xml:space="preserve">  </w:t>
+      </w:r>
+      <w:r>
+        <w:rPr>
+          <w:color w:val="7ec699"/>
+          <w:rtl w:val="0"/>
+        </w:rPr>
+        <w:t xml:space="preserve">"$(curl -fsSL </w:t>
+      </w:r>
+      <w:hyperlink r:id="rId6">
+        <w:r>
+          <w:rPr>
+            <w:color w:val="1155cc"/>
+            <w:u w:val="single"/>
+            <w:rtl w:val="0"/>
+          </w:rPr>
+          <w:t xml:space="preserve">https://raw.githubusercontent.com/Homebrew/install/master/install</w:t>
+        </w:r>
+      </w:hyperlink>
+      <w:r>
+        <w:rPr>
+          <w:color w:val="7ec699"/>
+          <w:rtl w:val="0"/>
+        </w:rPr>
+        <w:t xml:space="preserve">)</w:t>
+      </w:r>
+      <w:r>
+        <w:rPr>
+          <w:rtl w:val="0"/>
+        </w:rPr>
+      </w:r>
+    </w:p>
+    <w:p>
+      <w:pPr>
+        <w:rPr>
+          <w:color w:val="333333"/>
+        </w:rPr>
+      </w:pPr>
+      <w:r>
+        <w:rPr>
+          <w:rtl w:val="0"/>
+        </w:rPr>
+      </w:r>
+    </w:p>
+    <w:p>
+      <w:pPr>
+        <w:rPr>
+          <w:color w:val="333333"/>
+        </w:rPr>
+      </w:pPr>
+      <w:r>
+        <w:rPr>
+          <w:color w:val="333333"/>
+          <w:rtl w:val="0"/>
+        </w:rPr>
+        <w:t xml:space="preserve">Then install ruby using</w:t>
+      </w:r>
+    </w:p>
+    <w:p>
+      <w:pPr>
+        <w:rPr>
+          <w:color w:val="333333"/>
+        </w:rPr>
+      </w:pPr>
+      <w:r>
+        <w:rPr>
+          <w:rtl w:val="0"/>
+        </w:rPr>
+      </w:r>
+    </w:p>
+    <w:p>
+      <w:pPr>
+        <w:rPr>
+          <w:color w:val="333333"/>
+        </w:rPr>
+      </w:pPr>
+      <w:r>
+        <w:rPr>
+          <w:color w:val="333333"/>
+          <w:rtl w:val="0"/>
+        </w:rPr>
+        <w:t xml:space="preserve">brew update &amp;&amp; brew install ruby</w:t>
+      </w:r>
+    </w:p>
+    <w:p>
+      <w:pPr>
+        <w:rPr>
+          <w:color w:val="333333"/>
+        </w:rPr>
+      </w:pPr>
+      <w:r>
+        <w:rPr>
+          <w:rtl w:val="0"/>
+        </w:rPr>
+      </w:r>
+    </w:p>
+    <w:p>
+      <w:pPr>
+        <w:rPr>
+          <w:color w:val="333333"/>
+        </w:rPr>
+      </w:pPr>
+      <w:r>
+        <w:rPr>
+          <w:color w:val="333333"/>
+          <w:rtl w:val="0"/>
+        </w:rPr>
+        <w:t xml:space="preserve">You’ll also need Xcode Command Line Tools (CLT). To ensure that they’re installed, enter into Terminal:</w:t>
+      </w:r>
+    </w:p>
+    <w:p>
+      <w:pPr>
+        <w:rPr>
+          <w:color w:val="333333"/>
+        </w:rPr>
+      </w:pPr>
+      <w:r>
+        <w:rPr>
+          <w:rtl w:val="0"/>
+        </w:rPr>
+      </w:r>
+    </w:p>
+    <w:p>
+      <w:pPr>
+        <w:rPr>
+          <w:color w:val="333333"/>
+        </w:rPr>
+      </w:pPr>
+      <w:r>
+        <w:rPr>
+          <w:color w:val="333333"/>
+          <w:rtl w:val="0"/>
+        </w:rPr>
+        <w:t xml:space="preserve">xcode-select --install</w:t>
+      </w:r>
+    </w:p>
+    <w:p>
+      <w:pPr>
+        <w:rPr>
+          <w:color w:val="333333"/>
+        </w:rPr>
+      </w:pPr>
+      <w:r>
+        <w:rPr>
+          <w:rtl w:val="0"/>
+        </w:rPr>
+      </w:r>
+    </w:p>
+    <w:p>
+      <w:pPr>
+        <w:rPr>
+          <w:color w:val="333333"/>
+        </w:rPr>
+      </w:pPr>
+      <w:r>
+        <w:rPr>
+          <w:color w:val="333333"/>
+          <w:rtl w:val="0"/>
+        </w:rPr>
+        <w:t xml:space="preserve">Now after all this setup install fastlane using command :</w:t>
+      </w:r>
+    </w:p>
+    <w:p>
+      <w:pPr>
+        <w:rPr>
+          <w:color w:val="333333"/>
+        </w:rPr>
+      </w:pPr>
+      <w:r>
+        <w:rPr>
+          <w:rtl w:val="0"/>
+        </w:rPr>
+      </w:r>
+    </w:p>
+    <w:p>
+      <w:pPr>
+        <w:rPr>
+          <w:color w:val="333333"/>
+        </w:rPr>
+      </w:pPr>
+      <w:r>
+        <w:rPr>
+          <w:color w:val="333333"/>
+          <w:rtl w:val="0"/>
+        </w:rPr>
+        <w:t xml:space="preserve">brew cask install fastlane</w:t>
+      </w:r>
+    </w:p>
+    <w:p>
+      <w:pPr>
+        <w:rPr>
+          <w:color w:val="333333"/>
+        </w:rPr>
+      </w:pPr>
+      <w:r>
+        <w:rPr>
+          <w:rtl w:val="0"/>
+        </w:rPr>
+      </w:r>
+    </w:p>
+    <w:p>
+      <w:pPr>
+        <w:rPr>
+          <w:color w:val="333333"/>
+          <w:sz w:val="24"/>
+          <w:szCs w:val="24"/>
+        </w:rPr>
+      </w:pPr>
+      <w:r>
+        <w:rPr>
+          <w:color w:val="333333"/>
+          <w:sz w:val="24"/>
+          <w:szCs w:val="24"/>
+          <w:rtl w:val="0"/>
+        </w:rPr>
+        <w:t xml:space="preserve">Once installation completes, you’re ready to set up fastlane in your project. But before you do, here’s a high-level look at the fastlane tools.</w:t>
+      </w:r>
+    </w:p>
+    <w:p>
+      <w:pPr>
+        <w:rPr>
+          <w:color w:val="333333"/>
+        </w:rPr>
+      </w:pPr>
+      <w:r>
+        <w:rPr>
+          <w:rtl w:val="0"/>
+        </w:rPr>
+      </w:r>
+    </w:p>
+    <w:p>
+      <w:pPr>
+        <w:pStyle w:val="Heading2"/>
+        <w:keepNext w:val="0"/>
+        <w:keepLines w:val="0"/>
+        <w:shd w:fill="333333" w:val="clear"/>
+        <w:spacing w:after="0" w:before="540" w:line="300" w:lineRule="auto"/>
+        <w:rPr>
+          <w:rFonts w:ascii="Times New Roman" w:cs="Times New Roman" w:eastAsia="Times New Roman" w:hAnsi="Times New Roman"/>
+          <w:b w:val="1"/>
+          <w:color w:val="ffffff"/>
+          <w:sz w:val="34"/>
+          <w:szCs w:val="34"/>
+        </w:rPr>
+      </w:pPr>
+      <w:bookmarkStart w:colFirst="0" w:colLast="0" w:name="_2niflx11rozs" w:id="0"/>
+      <w:bookmarkEnd w:id="0"/>
+      <w:r>
+        <w:rPr>
+          <w:rFonts w:ascii="Times New Roman" w:cs="Times New Roman" w:eastAsia="Times New Roman" w:hAnsi="Times New Roman"/>
+          <w:b w:val="1"/>
+          <w:color w:val="ffffff"/>
+          <w:sz w:val="34"/>
+          <w:szCs w:val="34"/>
+          <w:rtl w:val="0"/>
+        </w:rPr>
+        <w:t xml:space="preserve">The fastlane Toolchain</w:t>
+      </w:r>
+    </w:p>
+    <w:p>
+      <w:pPr>
+        <w:shd w:fill="333333" w:val="clear"/>
+        <w:spacing w:before="180" w:line="379.20000000000005" w:lineRule="auto"/>
+        <w:rPr>
+          <w:rFonts w:ascii="Times New Roman" w:cs="Times New Roman" w:eastAsia="Times New Roman" w:hAnsi="Times New Roman"/>
+          <w:color w:val="ffffff"/>
+        </w:rPr>
+      </w:pPr>
+      <w:r>
+        <w:rPr>
+          <w:rFonts w:ascii="Times New Roman" w:cs="Times New Roman" w:eastAsia="Times New Roman" w:hAnsi="Times New Roman"/>
+          <w:color w:val="ffffff"/>
+          <w:rtl w:val="0"/>
+        </w:rPr>
+        <w:t xml:space="preserve">To work its magic, fastlane brings the following set of tools all under one roof:</w:t>
+      </w:r>
+    </w:p>
+    <w:p>
+      <w:pPr>
+        <w:numPr>
+          <w:ilvl w:val="0"/>
+          <w:numId w:val="8"/>
+        </w:numPr>
+        <w:shd w:fill="333333" w:val="clear"/>
+        <w:spacing w:after="0" w:afterAutospacing="0" w:before="560" w:line="379.20000000000005" w:lineRule="auto"/>
+        <w:ind w:left="720" w:hanging="360"/>
+      </w:pPr>
+      <w:hyperlink r:id="rId7">
+        <w:r>
+          <w:rPr>
+            <w:rFonts w:ascii="Times New Roman" w:cs="Times New Roman" w:eastAsia="Times New Roman" w:hAnsi="Times New Roman"/>
+            <w:b w:val="1"/>
+            <w:color w:val="1155cc"/>
+            <w:u w:val="single"/>
+            <w:rtl w:val="0"/>
+          </w:rPr>
+          <w:t xml:space="preserve">produce</w:t>
+        </w:r>
+      </w:hyperlink>
+      <w:r>
+        <w:rPr>
+          <w:rFonts w:ascii="Times New Roman" w:cs="Times New Roman" w:eastAsia="Times New Roman" w:hAnsi="Times New Roman"/>
+          <w:color w:val="ffffff"/>
+          <w:rtl w:val="0"/>
+        </w:rPr>
+        <w:t xml:space="preserve"> creates new iOS apps in both App Store Connect and the Apple Developer Portal.</w:t>
+      </w:r>
+    </w:p>
+    <w:p>
+      <w:pPr>
+        <w:numPr>
+          <w:ilvl w:val="0"/>
+          <w:numId w:val="8"/>
+        </w:numPr>
+        <w:shd w:fill="333333" w:val="clear"/>
+        <w:spacing w:after="0" w:afterAutospacing="0" w:before="0" w:beforeAutospacing="0" w:line="379.20000000000005" w:lineRule="auto"/>
+        <w:ind w:left="720" w:hanging="360"/>
+      </w:pPr>
+      <w:hyperlink r:id="rId8">
+        <w:r>
+          <w:rPr>
+            <w:rFonts w:ascii="Times New Roman" w:cs="Times New Roman" w:eastAsia="Times New Roman" w:hAnsi="Times New Roman"/>
+            <w:b w:val="1"/>
+            <w:color w:val="1155cc"/>
+            <w:u w:val="single"/>
+            <w:rtl w:val="0"/>
+          </w:rPr>
+          <w:t xml:space="preserve">cert</w:t>
+        </w:r>
+      </w:hyperlink>
+      <w:r>
+        <w:rPr>
+          <w:rFonts w:ascii="Times New Roman" w:cs="Times New Roman" w:eastAsia="Times New Roman" w:hAnsi="Times New Roman"/>
+          <w:color w:val="ffffff"/>
+          <w:rtl w:val="0"/>
+        </w:rPr>
+        <w:t xml:space="preserve"> automatically creates and maintains iOS code-signing certificates.</w:t>
+      </w:r>
+    </w:p>
+    <w:p>
+      <w:pPr>
+        <w:numPr>
+          <w:ilvl w:val="0"/>
+          <w:numId w:val="8"/>
+        </w:numPr>
+        <w:shd w:fill="333333" w:val="clear"/>
+        <w:spacing w:after="0" w:afterAutospacing="0" w:before="0" w:beforeAutospacing="0" w:line="379.20000000000005" w:lineRule="auto"/>
+        <w:ind w:left="720" w:hanging="360"/>
+      </w:pPr>
+      <w:hyperlink r:id="rId9">
+        <w:r>
+          <w:rPr>
+            <w:rFonts w:ascii="Times New Roman" w:cs="Times New Roman" w:eastAsia="Times New Roman" w:hAnsi="Times New Roman"/>
+            <w:b w:val="1"/>
+            <w:color w:val="1155cc"/>
+            <w:u w:val="single"/>
+            <w:rtl w:val="0"/>
+          </w:rPr>
+          <w:t xml:space="preserve">sigh</w:t>
+        </w:r>
+      </w:hyperlink>
+      <w:r>
+        <w:rPr>
+          <w:rFonts w:ascii="Times New Roman" w:cs="Times New Roman" w:eastAsia="Times New Roman" w:hAnsi="Times New Roman"/>
+          <w:color w:val="ffffff"/>
+          <w:rtl w:val="0"/>
+        </w:rPr>
+        <w:t xml:space="preserve"> creates, renews, downloads and repairs provisioning profiles.</w:t>
+      </w:r>
+    </w:p>
+    <w:p>
+      <w:pPr>
+        <w:numPr>
+          <w:ilvl w:val="0"/>
+          <w:numId w:val="8"/>
+        </w:numPr>
+        <w:shd w:fill="333333" w:val="clear"/>
+        <w:spacing w:after="0" w:afterAutospacing="0" w:before="0" w:beforeAutospacing="0" w:line="379.20000000000005" w:lineRule="auto"/>
+        <w:ind w:left="720" w:hanging="360"/>
+      </w:pPr>
+      <w:hyperlink r:id="rId10">
+        <w:r>
+          <w:rPr>
+            <w:rFonts w:ascii="Times New Roman" w:cs="Times New Roman" w:eastAsia="Times New Roman" w:hAnsi="Times New Roman"/>
+            <w:b w:val="1"/>
+            <w:color w:val="1155cc"/>
+            <w:u w:val="single"/>
+            <w:rtl w:val="0"/>
+          </w:rPr>
+          <w:t xml:space="preserve">snapshot</w:t>
+        </w:r>
+      </w:hyperlink>
+      <w:r>
+        <w:rPr>
+          <w:rFonts w:ascii="Times New Roman" w:cs="Times New Roman" w:eastAsia="Times New Roman" w:hAnsi="Times New Roman"/>
+          <w:color w:val="ffffff"/>
+          <w:rtl w:val="0"/>
+        </w:rPr>
+        <w:t xml:space="preserve"> automates taking localized screenshots of your iOS app on every device.</w:t>
+      </w:r>
+    </w:p>
+    <w:p>
+      <w:pPr>
+        <w:numPr>
+          <w:ilvl w:val="0"/>
+          <w:numId w:val="8"/>
+        </w:numPr>
+        <w:shd w:fill="333333" w:val="clear"/>
+        <w:spacing w:after="0" w:afterAutospacing="0" w:before="0" w:beforeAutospacing="0" w:line="379.20000000000005" w:lineRule="auto"/>
+        <w:ind w:left="720" w:hanging="360"/>
+      </w:pPr>
+      <w:hyperlink r:id="rId11">
+        <w:r>
+          <w:rPr>
+            <w:rFonts w:ascii="Times New Roman" w:cs="Times New Roman" w:eastAsia="Times New Roman" w:hAnsi="Times New Roman"/>
+            <w:b w:val="1"/>
+            <w:color w:val="1155cc"/>
+            <w:u w:val="single"/>
+            <w:rtl w:val="0"/>
+          </w:rPr>
+          <w:t xml:space="preserve">frameit</w:t>
+        </w:r>
+      </w:hyperlink>
+      <w:r>
+        <w:rPr>
+          <w:rFonts w:ascii="Times New Roman" w:cs="Times New Roman" w:eastAsia="Times New Roman" w:hAnsi="Times New Roman"/>
+          <w:color w:val="ffffff"/>
+          <w:rtl w:val="0"/>
+        </w:rPr>
+        <w:t xml:space="preserve"> puts your screenshots into the right device frames.</w:t>
+      </w:r>
+    </w:p>
+    <w:p>
+      <w:pPr>
+        <w:numPr>
+          <w:ilvl w:val="0"/>
+          <w:numId w:val="8"/>
+        </w:numPr>
+        <w:shd w:fill="333333" w:val="clear"/>
+        <w:spacing w:after="0" w:afterAutospacing="0" w:before="0" w:beforeAutospacing="0" w:line="379.20000000000005" w:lineRule="auto"/>
+        <w:ind w:left="720" w:hanging="360"/>
+      </w:pPr>
+      <w:hyperlink r:id="rId12">
+        <w:r>
+          <w:rPr>
+            <w:rFonts w:ascii="Times New Roman" w:cs="Times New Roman" w:eastAsia="Times New Roman" w:hAnsi="Times New Roman"/>
+            <w:b w:val="1"/>
+            <w:color w:val="1155cc"/>
+            <w:u w:val="single"/>
+            <w:rtl w:val="0"/>
+          </w:rPr>
+          <w:t xml:space="preserve">gym</w:t>
+        </w:r>
+      </w:hyperlink>
+      <w:r>
+        <w:rPr>
+          <w:rFonts w:ascii="Times New Roman" w:cs="Times New Roman" w:eastAsia="Times New Roman" w:hAnsi="Times New Roman"/>
+          <w:color w:val="ffffff"/>
+          <w:rtl w:val="0"/>
+        </w:rPr>
+        <w:t xml:space="preserve"> builds and packages your iOS apps.</w:t>
+      </w:r>
+    </w:p>
+    <w:p>
+      <w:pPr>
+        <w:numPr>
+          <w:ilvl w:val="0"/>
+          <w:numId w:val="8"/>
+        </w:numPr>
+        <w:shd w:fill="333333" w:val="clear"/>
+        <w:spacing w:after="0" w:afterAutospacing="0" w:before="0" w:beforeAutospacing="0" w:line="379.20000000000005" w:lineRule="auto"/>
+        <w:ind w:left="720" w:hanging="360"/>
+      </w:pPr>
+      <w:hyperlink r:id="rId13">
+        <w:r>
+          <w:rPr>
+            <w:rFonts w:ascii="Times New Roman" w:cs="Times New Roman" w:eastAsia="Times New Roman" w:hAnsi="Times New Roman"/>
+            <w:b w:val="1"/>
+            <w:color w:val="1155cc"/>
+            <w:u w:val="single"/>
+            <w:rtl w:val="0"/>
+          </w:rPr>
+          <w:t xml:space="preserve">deliver</w:t>
+        </w:r>
+      </w:hyperlink>
+      <w:r>
+        <w:rPr>
+          <w:rFonts w:ascii="Times New Roman" w:cs="Times New Roman" w:eastAsia="Times New Roman" w:hAnsi="Times New Roman"/>
+          <w:color w:val="ffffff"/>
+          <w:rtl w:val="0"/>
+        </w:rPr>
+        <w:t xml:space="preserve"> uploads screenshots, metadata and your apps to the App Store.</w:t>
+      </w:r>
+    </w:p>
+    <w:p>
+      <w:pPr>
+        <w:numPr>
+          <w:ilvl w:val="0"/>
+          <w:numId w:val="8"/>
+        </w:numPr>
+        <w:shd w:fill="333333" w:val="clear"/>
+        <w:spacing w:after="0" w:afterAutospacing="0" w:before="0" w:beforeAutospacing="0" w:line="379.20000000000005" w:lineRule="auto"/>
+        <w:ind w:left="720" w:hanging="360"/>
+      </w:pPr>
+      <w:hyperlink r:id="rId14">
+        <w:r>
+          <w:rPr>
+            <w:rFonts w:ascii="Times New Roman" w:cs="Times New Roman" w:eastAsia="Times New Roman" w:hAnsi="Times New Roman"/>
+            <w:b w:val="1"/>
+            <w:color w:val="1155cc"/>
+            <w:u w:val="single"/>
+            <w:rtl w:val="0"/>
+          </w:rPr>
+          <w:t xml:space="preserve">pem</w:t>
+        </w:r>
+      </w:hyperlink>
+      <w:r>
+        <w:rPr>
+          <w:rFonts w:ascii="Times New Roman" w:cs="Times New Roman" w:eastAsia="Times New Roman" w:hAnsi="Times New Roman"/>
+          <w:color w:val="ffffff"/>
+          <w:rtl w:val="0"/>
+        </w:rPr>
+        <w:t xml:space="preserve"> automatically generates and renews your push notification profiles.</w:t>
+      </w:r>
+    </w:p>
+    <w:p>
+      <w:pPr>
+        <w:numPr>
+          <w:ilvl w:val="0"/>
+          <w:numId w:val="8"/>
+        </w:numPr>
+        <w:shd w:fill="333333" w:val="clear"/>
+        <w:spacing w:after="0" w:afterAutospacing="0" w:before="0" w:beforeAutospacing="0" w:line="379.20000000000005" w:lineRule="auto"/>
+        <w:ind w:left="720" w:hanging="360"/>
+      </w:pPr>
+      <w:hyperlink r:id="rId15">
+        <w:r>
+          <w:rPr>
+            <w:rFonts w:ascii="Times New Roman" w:cs="Times New Roman" w:eastAsia="Times New Roman" w:hAnsi="Times New Roman"/>
+            <w:b w:val="1"/>
+            <w:color w:val="1155cc"/>
+            <w:u w:val="single"/>
+            <w:rtl w:val="0"/>
+          </w:rPr>
+          <w:t xml:space="preserve">spaceship</w:t>
+        </w:r>
+      </w:hyperlink>
+      <w:r>
+        <w:rPr>
+          <w:rFonts w:ascii="Times New Roman" w:cs="Times New Roman" w:eastAsia="Times New Roman" w:hAnsi="Times New Roman"/>
+          <w:color w:val="ffffff"/>
+          <w:rtl w:val="0"/>
+        </w:rPr>
+        <w:t xml:space="preserve"> is a Ruby library able to access the Apple Developer Center and App Store Connect APIs.</w:t>
+      </w:r>
+    </w:p>
+    <w:p>
+      <w:pPr>
+        <w:numPr>
+          <w:ilvl w:val="0"/>
+          <w:numId w:val="8"/>
+        </w:numPr>
+        <w:shd w:fill="333333" w:val="clear"/>
+        <w:spacing w:after="0" w:afterAutospacing="0" w:before="0" w:beforeAutospacing="0" w:line="379.20000000000005" w:lineRule="auto"/>
+        <w:ind w:left="720" w:hanging="360"/>
+      </w:pPr>
+      <w:hyperlink r:id="rId16">
+        <w:r>
+          <w:rPr>
+            <w:rFonts w:ascii="Times New Roman" w:cs="Times New Roman" w:eastAsia="Times New Roman" w:hAnsi="Times New Roman"/>
+            <w:b w:val="1"/>
+            <w:color w:val="1155cc"/>
+            <w:u w:val="single"/>
+            <w:rtl w:val="0"/>
+          </w:rPr>
+          <w:t xml:space="preserve">pilot</w:t>
+        </w:r>
+      </w:hyperlink>
+      <w:r>
+        <w:rPr>
+          <w:rFonts w:ascii="Times New Roman" w:cs="Times New Roman" w:eastAsia="Times New Roman" w:hAnsi="Times New Roman"/>
+          <w:color w:val="ffffff"/>
+          <w:rtl w:val="0"/>
+        </w:rPr>
+        <w:t xml:space="preserve"> automates TestFlight deployments and manages beta testers.</w:t>
+      </w:r>
+    </w:p>
+    <w:p>
+      <w:pPr>
+        <w:numPr>
+          <w:ilvl w:val="0"/>
+          <w:numId w:val="8"/>
+        </w:numPr>
+        <w:shd w:fill="333333" w:val="clear"/>
+        <w:spacing w:after="0" w:afterAutospacing="0" w:before="0" w:beforeAutospacing="0" w:line="379.20000000000005" w:lineRule="auto"/>
+        <w:ind w:left="720" w:hanging="360"/>
+      </w:pPr>
+      <w:hyperlink r:id="rId17">
+        <w:r>
+          <w:rPr>
+            <w:rFonts w:ascii="Times New Roman" w:cs="Times New Roman" w:eastAsia="Times New Roman" w:hAnsi="Times New Roman"/>
+            <w:b w:val="1"/>
+            <w:color w:val="1155cc"/>
+            <w:u w:val="single"/>
+            <w:rtl w:val="0"/>
+          </w:rPr>
+          <w:t xml:space="preserve">boarding</w:t>
+        </w:r>
+      </w:hyperlink>
+      <w:r>
+        <w:rPr>
+          <w:rFonts w:ascii="Times New Roman" w:cs="Times New Roman" w:eastAsia="Times New Roman" w:hAnsi="Times New Roman"/>
+          <w:color w:val="ffffff"/>
+          <w:rtl w:val="0"/>
+        </w:rPr>
+        <w:t xml:space="preserve"> invites beta testers.</w:t>
+      </w:r>
+    </w:p>
+    <w:p>
+      <w:pPr>
+        <w:numPr>
+          <w:ilvl w:val="0"/>
+          <w:numId w:val="8"/>
+        </w:numPr>
+        <w:shd w:fill="333333" w:val="clear"/>
+        <w:spacing w:after="0" w:afterAutospacing="0" w:before="0" w:beforeAutospacing="0" w:line="379.20000000000005" w:lineRule="auto"/>
+        <w:ind w:left="720" w:hanging="360"/>
+      </w:pPr>
+      <w:hyperlink r:id="rId18">
+        <w:r>
+          <w:rPr>
+            <w:rFonts w:ascii="Times New Roman" w:cs="Times New Roman" w:eastAsia="Times New Roman" w:hAnsi="Times New Roman"/>
+            <w:b w:val="1"/>
+            <w:color w:val="1155cc"/>
+            <w:u w:val="single"/>
+            <w:rtl w:val="0"/>
+          </w:rPr>
+          <w:t xml:space="preserve">match</w:t>
+        </w:r>
+      </w:hyperlink>
+      <w:r>
+        <w:rPr>
+          <w:rFonts w:ascii="Times New Roman" w:cs="Times New Roman" w:eastAsia="Times New Roman" w:hAnsi="Times New Roman"/>
+          <w:color w:val="ffffff"/>
+          <w:rtl w:val="0"/>
+        </w:rPr>
+        <w:t xml:space="preserve"> syncs certificates and provisioning profiles across your team, using Git.</w:t>
+      </w:r>
+    </w:p>
+    <w:p>
+      <w:pPr>
+        <w:numPr>
+          <w:ilvl w:val="0"/>
+          <w:numId w:val="8"/>
+        </w:numPr>
+        <w:shd w:fill="333333" w:val="clear"/>
+        <w:spacing w:before="0" w:beforeAutospacing="0" w:line="379.20000000000005" w:lineRule="auto"/>
+        <w:ind w:left="720" w:hanging="360"/>
+      </w:pPr>
+      <w:hyperlink r:id="rId19">
+        <w:r>
+          <w:rPr>
+            <w:rFonts w:ascii="Times New Roman" w:cs="Times New Roman" w:eastAsia="Times New Roman" w:hAnsi="Times New Roman"/>
+            <w:b w:val="1"/>
+            <w:color w:val="1155cc"/>
+            <w:u w:val="single"/>
+            <w:rtl w:val="0"/>
+          </w:rPr>
+          <w:t xml:space="preserve">scan</w:t>
+        </w:r>
+      </w:hyperlink>
+      <w:r>
+        <w:rPr>
+          <w:rFonts w:ascii="Times New Roman" w:cs="Times New Roman" w:eastAsia="Times New Roman" w:hAnsi="Times New Roman"/>
+          <w:color w:val="ffffff"/>
+          <w:rtl w:val="0"/>
+        </w:rPr>
+        <w:t xml:space="preserve"> runs tests on your apps.</w:t>
+      </w:r>
+    </w:p>
+    <w:p>
+      <w:pPr>
+        <w:rPr>
+          <w:color w:val="333333"/>
+        </w:rPr>
+      </w:pPr>
+      <w:r>
+        <w:rPr>
+          <w:rtl w:val="0"/>
+        </w:rPr>
+      </w:r>
+    </w:p>
+    <w:p>
+      <w:pPr>
+        <w:rPr>
+          <w:color w:val="333333"/>
+        </w:rPr>
+      </w:pPr>
+      <w:r>
+        <w:rPr>
+          <w:rtl w:val="0"/>
+        </w:rPr>
+      </w:r>
+    </w:p>
+    <w:p>
+      <w:pPr>
+        <w:rPr>
+          <w:b w:val="1"/>
+          <w:color w:val="333333"/>
+          <w:sz w:val="28"/>
+          <w:szCs w:val="28"/>
+        </w:rPr>
+      </w:pPr>
+      <w:r>
+        <w:rPr>
+          <w:b w:val="1"/>
+          <w:color w:val="333333"/>
+          <w:sz w:val="28"/>
+          <w:szCs w:val="28"/>
+          <w:rtl w:val="0"/>
+        </w:rPr>
+        <w:t xml:space="preserve">2. Adding fastlane to your project</w:t>
+      </w:r>
+    </w:p>
+    <w:p>
+      <w:pPr>
+        <w:rPr>
+          <w:color w:val="333333"/>
+        </w:rPr>
+      </w:pPr>
+      <w:r>
+        <w:rPr>
+          <w:color w:val="333333"/>
+          <w:rtl w:val="0"/>
+        </w:rPr>
+        <w:t xml:space="preserve">Open terminal and navigate to your project directory using cd command then enter </w:t>
+      </w:r>
+    </w:p>
+    <w:p>
+      <w:pPr>
+        <w:rPr>
+          <w:color w:val="333333"/>
+        </w:rPr>
+      </w:pPr>
+      <w:r>
+        <w:rPr>
+          <w:rtl w:val="0"/>
+        </w:rPr>
+      </w:r>
+    </w:p>
+    <w:p>
+      <w:pPr>
+        <w:ind w:firstLine="720"/>
+        <w:rPr>
+          <w:color w:val="333333"/>
+        </w:rPr>
+      </w:pPr>
+      <w:r>
+        <w:rPr>
+          <w:color w:val="333333"/>
+          <w:rtl w:val="0"/>
+        </w:rPr>
+        <w:t xml:space="preserve">fastlane init</w:t>
+      </w:r>
+    </w:p>
+    <w:p>
+      <w:pPr>
+        <w:ind w:firstLine="720"/>
+        <w:rPr>
+          <w:color w:val="333333"/>
+        </w:rPr>
+      </w:pPr>
+      <w:r>
+        <w:rPr>
+          <w:rtl w:val="0"/>
+        </w:rPr>
+      </w:r>
+    </w:p>
+    <w:p>
+      <w:pPr>
+        <w:ind w:left="0" w:firstLine="0"/>
+        <w:rPr>
+          <w:color w:val="333333"/>
+        </w:rPr>
+      </w:pPr>
+      <w:r>
+        <w:rPr>
+          <w:color w:val="333333"/>
+          <w:rtl w:val="0"/>
+        </w:rPr>
+        <w:t xml:space="preserve">If you get a “permission denied” error, prefix this command with sudo.</w:t>
+      </w:r>
+    </w:p>
+    <w:p>
+      <w:pPr>
+        <w:ind w:left="0" w:firstLine="0"/>
+        <w:rPr>
+          <w:color w:val="333333"/>
+        </w:rPr>
+      </w:pPr>
+      <w:r>
+        <w:rPr>
+          <w:rtl w:val="0"/>
+        </w:rPr>
+      </w:r>
+    </w:p>
+    <w:p>
+      <w:pPr>
+        <w:ind w:left="0" w:firstLine="0"/>
+        <w:rPr>
+          <w:color w:val="333333"/>
+        </w:rPr>
+      </w:pPr>
+      <w:r>
+        <w:rPr>
+          <w:color w:val="333333"/>
+          <w:rtl w:val="0"/>
+        </w:rPr>
+        <w:t xml:space="preserve">Back in the project folder, you’ll see a few new things: Gemfile, which includes the fastlane gem as a project dependency and a fastlane folder containing:</w:t>
+      </w:r>
+    </w:p>
+    <w:p>
+      <w:pPr>
+        <w:ind w:left="0" w:firstLine="0"/>
+        <w:rPr>
+          <w:color w:val="333333"/>
+        </w:rPr>
+      </w:pPr>
+      <w:r>
+        <w:rPr>
+          <w:rtl w:val="0"/>
+        </w:rPr>
+      </w:r>
+    </w:p>
+    <w:p>
+      <w:pPr>
+        <w:numPr>
+          <w:ilvl w:val="0"/>
+          <w:numId w:val="3"/>
+        </w:numPr>
+        <w:ind w:left="720" w:hanging="360"/>
+        <w:rPr>
+          <w:color w:val="333333"/>
+          <w:u w:val="none"/>
+        </w:rPr>
+      </w:pPr>
+      <w:r>
+        <w:rPr>
+          <w:color w:val="333333"/>
+          <w:rtl w:val="0"/>
+        </w:rPr>
+        <w:t xml:space="preserve">Appfile: stores the app identifier, your Apple ID and any other identifying information that fastlane needs to set up your app.</w:t>
+      </w:r>
+    </w:p>
+    <w:p>
+      <w:pPr>
+        <w:numPr>
+          <w:ilvl w:val="0"/>
+          <w:numId w:val="3"/>
+        </w:numPr>
+        <w:ind w:left="720" w:hanging="360"/>
+        <w:rPr>
+          <w:color w:val="333333"/>
+          <w:u w:val="none"/>
+        </w:rPr>
+      </w:pPr>
+      <w:r>
+        <w:rPr>
+          <w:color w:val="333333"/>
+          <w:rtl w:val="0"/>
+        </w:rPr>
+        <w:t xml:space="preserve">Fastfile: manages the lanes you’ll create to invoke fastlane actions.</w:t>
+      </w:r>
+    </w:p>
+    <w:p>
+      <w:pPr>
+        <w:ind w:left="0" w:firstLine="0"/>
+        <w:rPr>
+          <w:color w:val="333333"/>
+        </w:rPr>
+      </w:pPr>
+      <w:r>
+        <w:rPr>
+          <w:rtl w:val="0"/>
+        </w:rPr>
+      </w:r>
+    </w:p>
+    <w:p>
+      <w:pPr>
+        <w:ind w:left="0" w:firstLine="0"/>
+        <w:rPr>
+          <w:color w:val="333333"/>
+        </w:rPr>
+      </w:pPr>
+      <w:r>
+        <w:rPr>
+          <w:color w:val="333333"/>
+          <w:rtl w:val="0"/>
+        </w:rPr>
+        <w:t xml:space="preserve">Open Fastfile in a text editor of your choice, disable smart quotes if your text editor supports them, then replace the contents of the file with:</w:t>
+      </w:r>
+    </w:p>
+    <w:p>
+      <w:pPr>
+        <w:ind w:left="0" w:firstLine="0"/>
+        <w:rPr>
+          <w:color w:val="333333"/>
+        </w:rPr>
+      </w:pPr>
+      <w:r>
+        <w:rPr>
+          <w:rtl w:val="0"/>
+        </w:rPr>
+      </w:r>
+    </w:p>
+    <w:p>
+      <w:pPr>
+        <w:ind w:left="0" w:firstLine="0"/>
+        <w:rPr>
+          <w:color w:val="ffffff"/>
+        </w:rPr>
+      </w:pPr>
+      <w:r>
+        <w:rPr>
+          <w:color w:val="999999"/>
+          <w:rtl w:val="0"/>
+        </w:rPr>
+        <w:t xml:space="preserve">default_platform</w:t>
+      </w:r>
+      <w:r>
+        <w:rPr>
+          <w:color w:val="ffffff"/>
+          <w:rtl w:val="0"/>
+        </w:rPr>
+        <w:t xml:space="preserve">(</w:t>
+      </w:r>
+      <w:r>
+        <w:rPr>
+          <w:color w:val="7ec699"/>
+          <w:rtl w:val="0"/>
+        </w:rPr>
+        <w:t xml:space="preserve">:ios</w:t>
+      </w:r>
+      <w:r>
+        <w:rPr>
+          <w:color w:val="ffffff"/>
+          <w:rtl w:val="0"/>
+        </w:rPr>
+        <w:t xml:space="preserve">)</w:t>
+      </w:r>
+    </w:p>
+    <w:p>
+      <w:pPr>
+        <w:ind w:left="0" w:firstLine="0"/>
+        <w:rPr>
+          <w:color w:val="ffffff"/>
+        </w:rPr>
+      </w:pPr>
+      <w:r>
+        <w:rPr>
+          <w:rtl w:val="0"/>
+        </w:rPr>
+      </w:r>
+    </w:p>
+    <w:p>
+      <w:pPr>
+        <w:ind w:left="0" w:firstLine="0"/>
+        <w:rPr>
+          <w:color w:val="ffffff"/>
+        </w:rPr>
+      </w:pPr>
+      <w:r>
+        <w:rPr>
+          <w:color w:val="999999"/>
+          <w:rtl w:val="0"/>
+        </w:rPr>
+        <w:t xml:space="preserve">platform </w:t>
+      </w:r>
+      <w:r>
+        <w:rPr>
+          <w:color w:val="7ec699"/>
+          <w:rtl w:val="0"/>
+        </w:rPr>
+        <w:t xml:space="preserve">:ios</w:t>
+      </w:r>
+      <w:r>
+        <w:rPr>
+          <w:color w:val="ffffff"/>
+          <w:rtl w:val="0"/>
+        </w:rPr>
+        <w:t xml:space="preserve"> </w:t>
+      </w:r>
+      <w:r>
+        <w:rPr>
+          <w:color w:val="cc99cd"/>
+          <w:rtl w:val="0"/>
+        </w:rPr>
+        <w:t xml:space="preserve">do</w:t>
+      </w:r>
+      <w:r>
+        <w:rPr>
+          <w:rtl w:val="0"/>
+        </w:rPr>
+      </w:r>
+    </w:p>
+    <w:p>
+      <w:pPr>
+        <w:ind w:left="0" w:firstLine="0"/>
+        <w:rPr>
+          <w:color w:val="ffffff"/>
+        </w:rPr>
+      </w:pPr>
+      <w:r>
+        <w:rPr>
+          <w:color w:val="999999"/>
+          <w:rtl w:val="0"/>
+        </w:rPr>
+        <w:t xml:space="preserve"># 1</w:t>
+      </w:r>
+      <w:r>
+        <w:rPr>
+          <w:rtl w:val="0"/>
+        </w:rPr>
+      </w:r>
+    </w:p>
+    <w:p>
+      <w:pPr>
+        <w:ind w:left="0" w:firstLine="0"/>
+        <w:rPr>
+          <w:color w:val="ffffff"/>
+        </w:rPr>
+      </w:pPr>
+      <w:r>
+        <w:rPr>
+          <w:color w:val="ffffff"/>
+          <w:rtl w:val="0"/>
+        </w:rPr>
+        <w:t xml:space="preserve">  desc </w:t>
+      </w:r>
+      <w:r>
+        <w:rPr>
+          <w:color w:val="7ec699"/>
+          <w:rtl w:val="0"/>
+        </w:rPr>
+        <w:t xml:space="preserve">"Create app on Apple Developer and App Store Connect sites"</w:t>
+      </w:r>
+      <w:r>
+        <w:rPr>
+          <w:rtl w:val="0"/>
+        </w:rPr>
+      </w:r>
+    </w:p>
+    <w:p>
+      <w:pPr>
+        <w:ind w:left="0" w:firstLine="0"/>
+        <w:rPr>
+          <w:color w:val="ffffff"/>
+        </w:rPr>
+      </w:pPr>
+      <w:r>
+        <w:rPr>
+          <w:color w:val="999999"/>
+          <w:rtl w:val="0"/>
+        </w:rPr>
+        <w:t xml:space="preserve"># 2</w:t>
+      </w:r>
+      <w:r>
+        <w:rPr>
+          <w:rtl w:val="0"/>
+        </w:rPr>
+      </w:r>
+    </w:p>
+    <w:p>
+      <w:pPr>
+        <w:ind w:left="0" w:firstLine="0"/>
+        <w:rPr>
+          <w:color w:val="ffffff"/>
+        </w:rPr>
+      </w:pPr>
+      <w:r>
+        <w:rPr>
+          <w:color w:val="ffffff"/>
+          <w:rtl w:val="0"/>
+        </w:rPr>
+        <w:t xml:space="preserve">  lane </w:t>
+      </w:r>
+      <w:r>
+        <w:rPr>
+          <w:color w:val="7ec699"/>
+          <w:rtl w:val="0"/>
+        </w:rPr>
+        <w:t xml:space="preserve">:create_app</w:t>
+      </w:r>
+      <w:r>
+        <w:rPr>
+          <w:color w:val="ffffff"/>
+          <w:rtl w:val="0"/>
+        </w:rPr>
+        <w:t xml:space="preserve"> </w:t>
+      </w:r>
+      <w:r>
+        <w:rPr>
+          <w:color w:val="cc99cd"/>
+          <w:rtl w:val="0"/>
+        </w:rPr>
+        <w:t xml:space="preserve">do</w:t>
+      </w:r>
+      <w:r>
+        <w:rPr>
+          <w:rtl w:val="0"/>
+        </w:rPr>
+      </w:r>
+    </w:p>
+    <w:p>
+      <w:pPr>
+        <w:ind w:left="0" w:firstLine="0"/>
+        <w:rPr>
+          <w:color w:val="ffffff"/>
+        </w:rPr>
+      </w:pPr>
+      <w:r>
+        <w:rPr>
+          <w:color w:val="999999"/>
+          <w:rtl w:val="0"/>
+        </w:rPr>
+        <w:t xml:space="preserve"># 3</w:t>
+      </w:r>
+      <w:r>
+        <w:rPr>
+          <w:rtl w:val="0"/>
+        </w:rPr>
+      </w:r>
+    </w:p>
+    <w:p>
+      <w:pPr>
+        <w:ind w:left="0" w:firstLine="0"/>
+        <w:rPr>
+          <w:color w:val="ffffff"/>
+        </w:rPr>
+      </w:pPr>
+      <w:r>
+        <w:rPr>
+          <w:color w:val="ffffff"/>
+          <w:rtl w:val="0"/>
+        </w:rPr>
+        <w:t xml:space="preserve">​    produce</w:t>
+      </w:r>
+    </w:p>
+    <w:p>
+      <w:pPr>
+        <w:ind w:left="0" w:firstLine="0"/>
+        <w:rPr>
+          <w:color w:val="ffffff"/>
+        </w:rPr>
+      </w:pPr>
+      <w:r>
+        <w:rPr>
+          <w:color w:val="ffffff"/>
+          <w:rtl w:val="0"/>
+        </w:rPr>
+        <w:t xml:space="preserve">  </w:t>
+      </w:r>
+      <w:r>
+        <w:rPr>
+          <w:color w:val="cc99cd"/>
+          <w:rtl w:val="0"/>
+        </w:rPr>
+        <w:t xml:space="preserve">end</w:t>
+      </w:r>
+      <w:r>
+        <w:rPr>
+          <w:rtl w:val="0"/>
+        </w:rPr>
+      </w:r>
+    </w:p>
+    <w:p>
+      <w:pPr>
+        <w:ind w:left="0" w:firstLine="0"/>
+        <w:rPr>
+          <w:color w:val="ffffff"/>
+        </w:rPr>
+      </w:pPr>
+      <w:r>
+        <w:rPr>
+          <w:color w:val="cc99cd"/>
+          <w:rtl w:val="0"/>
+        </w:rPr>
+        <w:t xml:space="preserve">end</w:t>
+      </w:r>
+      <w:r>
+        <w:rPr>
+          <w:rtl w:val="0"/>
+        </w:rPr>
+      </w:r>
+    </w:p>
+    <w:p>
+      <w:pPr>
+        <w:spacing w:before="280" w:lineRule="auto"/>
+        <w:ind w:left="-240" w:firstLine="0"/>
+        <w:rPr>
+          <w:color w:val="ffffff"/>
+        </w:rPr>
+      </w:pPr>
+      <w:r>
+        <w:rPr>
+          <w:rtl w:val="0"/>
+        </w:rPr>
+      </w:r>
+    </w:p>
+    <w:p>
+      <w:pPr>
+        <w:rPr>
+          <w:color w:val="333333"/>
+        </w:rPr>
+      </w:pPr>
+      <w:r>
+        <w:rPr>
+          <w:rtl w:val="0"/>
+        </w:rPr>
+      </w:r>
+    </w:p>
+    <w:p>
+      <w:pPr>
+        <w:rPr>
+          <w:color w:val="333333"/>
+        </w:rPr>
+      </w:pPr>
+      <w:r>
+        <w:rPr>
+          <w:color w:val="333333"/>
+          <w:rtl w:val="0"/>
+        </w:rPr>
+        <w:t xml:space="preserve">What this code does is :</w:t>
+      </w:r>
+    </w:p>
+    <w:p>
+      <w:pPr>
+        <w:rPr>
+          <w:color w:val="333333"/>
+        </w:rPr>
+      </w:pPr>
+      <w:r>
+        <w:rPr>
+          <w:rtl w:val="0"/>
+        </w:rPr>
+      </w:r>
+    </w:p>
+    <w:p>
+      <w:pPr>
+        <w:numPr>
+          <w:ilvl w:val="0"/>
+          <w:numId w:val="5"/>
+        </w:numPr>
+        <w:ind w:left="720" w:hanging="360"/>
+        <w:rPr>
+          <w:color w:val="333333"/>
+          <w:u w:val="none"/>
+        </w:rPr>
+      </w:pPr>
+      <w:r>
+        <w:rPr>
+          <w:color w:val="333333"/>
+          <w:rtl w:val="0"/>
+        </w:rPr>
+        <w:t xml:space="preserve">Provides a description for the lane. (A lane is a workflow of sequential tasks).</w:t>
+      </w:r>
+    </w:p>
+    <w:p>
+      <w:pPr>
+        <w:numPr>
+          <w:ilvl w:val="0"/>
+          <w:numId w:val="5"/>
+        </w:numPr>
+        <w:ind w:left="720" w:hanging="360"/>
+        <w:rPr>
+          <w:color w:val="333333"/>
+          <w:u w:val="none"/>
+        </w:rPr>
+      </w:pPr>
+      <w:r>
+        <w:rPr>
+          <w:color w:val="333333"/>
+          <w:rtl w:val="0"/>
+        </w:rPr>
+        <w:t xml:space="preserve">Names this lane create_app.</w:t>
+      </w:r>
+    </w:p>
+    <w:p>
+      <w:pPr>
+        <w:numPr>
+          <w:ilvl w:val="0"/>
+          <w:numId w:val="5"/>
+        </w:numPr>
+        <w:ind w:left="720" w:hanging="360"/>
+        <w:rPr>
+          <w:color w:val="333333"/>
+          <w:u w:val="none"/>
+        </w:rPr>
+      </w:pPr>
+      <w:r>
+        <w:rPr>
+          <w:color w:val="333333"/>
+          <w:rtl w:val="0"/>
+        </w:rPr>
+        <w:t xml:space="preserve">Uses produce to add the app to both the Developer Portal and App Store Connect.</w:t>
+      </w:r>
+    </w:p>
+    <w:p>
+      <w:pPr>
+        <w:ind w:left="0" w:firstLine="0"/>
+        <w:rPr>
+          <w:color w:val="333333"/>
+        </w:rPr>
+      </w:pPr>
+      <w:r>
+        <w:rPr>
+          <w:rtl w:val="0"/>
+        </w:rPr>
+      </w:r>
+    </w:p>
+    <w:p>
+      <w:pPr>
+        <w:ind w:left="0" w:firstLine="0"/>
+        <w:rPr>
+          <w:color w:val="333333"/>
+        </w:rPr>
+      </w:pPr>
+      <w:r>
+        <w:rPr>
+          <w:color w:val="333333"/>
+          <w:rtl w:val="0"/>
+        </w:rPr>
+        <w:t xml:space="preserve">Save Fastfile, then open Appfile. Remove the pound (#) sign to uncomment the line starting with apple_id, then replace [[APPLE_ID]] with your actual Apple ID username. By setting this information now, fastlane won’t have to repeatedly prompt you for it later on.</w:t>
+      </w:r>
+    </w:p>
+    <w:p>
+      <w:pPr>
+        <w:ind w:left="0" w:firstLine="0"/>
+        <w:rPr>
+          <w:color w:val="333333"/>
+        </w:rPr>
+      </w:pPr>
+      <w:r>
+        <w:rPr>
+          <w:rtl w:val="0"/>
+        </w:rPr>
+      </w:r>
+    </w:p>
+    <w:p>
+      <w:pPr>
+        <w:ind w:left="0" w:firstLine="0"/>
+        <w:rPr>
+          <w:b w:val="1"/>
+          <w:color w:val="333333"/>
+          <w:sz w:val="28"/>
+          <w:szCs w:val="28"/>
+        </w:rPr>
+      </w:pPr>
+      <w:r>
+        <w:rPr>
+          <w:b w:val="1"/>
+          <w:color w:val="333333"/>
+          <w:sz w:val="28"/>
+          <w:szCs w:val="28"/>
+          <w:rtl w:val="0"/>
+        </w:rPr>
+        <w:t xml:space="preserve">3.Creating your App</w:t>
+      </w:r>
+    </w:p>
+    <w:p>
+      <w:pPr>
+        <w:ind w:left="0" w:firstLine="0"/>
+        <w:rPr>
+          <w:color w:val="333333"/>
+        </w:rPr>
+      </w:pPr>
+      <w:r>
+        <w:rPr>
+          <w:rtl w:val="0"/>
+        </w:rPr>
+      </w:r>
+    </w:p>
+    <w:p>
+      <w:pPr>
+        <w:ind w:left="0" w:firstLine="0"/>
+        <w:rPr>
+          <w:color w:val="333333"/>
+        </w:rPr>
+      </w:pPr>
+      <w:r>
+        <w:rPr>
+          <w:color w:val="333333"/>
+          <w:rtl w:val="0"/>
+        </w:rPr>
+        <w:t xml:space="preserve">Open Terminal inside your project folder and enter:</w:t>
+      </w:r>
+    </w:p>
+    <w:p>
+      <w:pPr>
+        <w:ind w:left="0" w:firstLine="0"/>
+        <w:rPr>
+          <w:color w:val="333333"/>
+        </w:rPr>
+      </w:pPr>
+      <w:r>
+        <w:rPr>
+          <w:rtl w:val="0"/>
+        </w:rPr>
+      </w:r>
+    </w:p>
+    <w:p>
+      <w:pPr>
+        <w:ind w:left="0" w:firstLine="720"/>
+        <w:rPr>
+          <w:color w:val="333333"/>
+        </w:rPr>
+      </w:pPr>
+      <w:r>
+        <w:rPr>
+          <w:color w:val="333333"/>
+          <w:rtl w:val="0"/>
+        </w:rPr>
+        <w:t xml:space="preserve">fastlane create_app</w:t>
+      </w:r>
+    </w:p>
+    <w:p>
+      <w:pPr>
+        <w:ind w:left="0" w:firstLine="720"/>
+        <w:rPr>
+          <w:color w:val="333333"/>
+        </w:rPr>
+      </w:pPr>
+      <w:r>
+        <w:rPr>
+          <w:rtl w:val="0"/>
+        </w:rPr>
+      </w:r>
+    </w:p>
+    <w:p>
+      <w:pPr>
+        <w:ind w:left="0" w:firstLine="0"/>
+        <w:rPr>
+          <w:color w:val="333333"/>
+        </w:rPr>
+      </w:pPr>
+      <w:r>
+        <w:rPr>
+          <w:color w:val="333333"/>
+          <w:rtl w:val="0"/>
+        </w:rPr>
+        <w:t xml:space="preserve">Enter your App Store Connect password if prompted.Eventually, produce will ask you to enter your bundle ID. Time to create one! </w:t>
+      </w:r>
+    </w:p>
+    <w:p>
+      <w:pPr>
+        <w:ind w:left="0" w:firstLine="0"/>
+        <w:rPr>
+          <w:color w:val="333333"/>
+        </w:rPr>
+      </w:pPr>
+      <w:r>
+        <w:rPr>
+          <w:color w:val="333333"/>
+          <w:rtl w:val="0"/>
+        </w:rPr>
+        <w:t xml:space="preserve">The bundle identifier must be different from every other bundle identifier anyone’s ever used in App Store Connect. Try to enter a unique bundle identifier by using the following format:</w:t>
+      </w:r>
+    </w:p>
+    <w:p>
+      <w:pPr>
+        <w:ind w:left="0" w:firstLine="0"/>
+        <w:rPr>
+          <w:color w:val="333333"/>
+        </w:rPr>
+      </w:pPr>
+      <w:r>
+        <w:rPr>
+          <w:rtl w:val="0"/>
+        </w:rPr>
+      </w:r>
+    </w:p>
+    <w:p>
+      <w:pPr>
+        <w:ind w:left="0" w:firstLine="720"/>
+        <w:rPr>
+          <w:color w:val="333333"/>
+        </w:rPr>
+      </w:pPr>
+      <w:r>
+        <w:rPr>
+          <w:color w:val="333333"/>
+          <w:rtl w:val="0"/>
+        </w:rPr>
+        <w:t xml:space="preserve">App name [Insert your email address minus “@” and “.”]</w:t>
+      </w:r>
+    </w:p>
+    <w:p>
+      <w:pPr>
+        <w:ind w:left="0" w:firstLine="0"/>
+        <w:rPr>
+          <w:color w:val="333333"/>
+        </w:rPr>
+      </w:pPr>
+      <w:r>
+        <w:rPr>
+          <w:rtl w:val="0"/>
+        </w:rPr>
+      </w:r>
+    </w:p>
+    <w:p>
+      <w:pPr>
+        <w:ind w:left="0" w:firstLine="0"/>
+        <w:rPr>
+          <w:color w:val="333333"/>
+        </w:rPr>
+      </w:pPr>
+      <w:r>
+        <w:rPr>
+          <w:color w:val="333333"/>
+          <w:rtl w:val="0"/>
+        </w:rPr>
+        <w:t xml:space="preserve">If the bundle identifier is already taken, edit it and try again until you’ve submitted a unique ID.</w:t>
+      </w:r>
+    </w:p>
+    <w:p>
+      <w:pPr>
+        <w:ind w:left="0" w:firstLine="0"/>
+        <w:rPr>
+          <w:color w:val="333333"/>
+        </w:rPr>
+      </w:pPr>
+      <w:r>
+        <w:rPr>
+          <w:rtl w:val="0"/>
+        </w:rPr>
+      </w:r>
+    </w:p>
+    <w:p>
+      <w:pPr>
+        <w:ind w:left="0" w:firstLine="0"/>
+        <w:rPr>
+          <w:color w:val="333333"/>
+        </w:rPr>
+      </w:pPr>
+      <w:r>
+        <w:rPr>
+          <w:color w:val="333333"/>
+          <w:rtl w:val="0"/>
+        </w:rPr>
+        <w:t xml:space="preserve">Then, when you’re prompted to submit an app name, it too will have to be unique.</w:t>
+      </w:r>
+    </w:p>
+    <w:p>
+      <w:pPr>
+        <w:ind w:left="0" w:firstLine="0"/>
+        <w:rPr>
+          <w:color w:val="333333"/>
+        </w:rPr>
+      </w:pPr>
+      <w:r>
+        <w:rPr>
+          <w:rtl w:val="0"/>
+        </w:rPr>
+      </w:r>
+    </w:p>
+    <w:p>
+      <w:pPr>
+        <w:ind w:left="0" w:firstLine="0"/>
+        <w:rPr>
+          <w:color w:val="333333"/>
+        </w:rPr>
+      </w:pPr>
+      <w:r>
+        <w:rPr>
+          <w:color w:val="333333"/>
+          <w:rtl w:val="0"/>
+        </w:rPr>
+        <w:t xml:space="preserve">Reopen Appfile, uncomment the line starting with app_identifier, then replace [[APP_IDENTIFIER]] with the bundle ID you just created.</w:t>
+      </w:r>
+    </w:p>
+    <w:p>
+      <w:pPr>
+        <w:ind w:left="0" w:firstLine="0"/>
+        <w:rPr>
+          <w:color w:val="333333"/>
+        </w:rPr>
+      </w:pPr>
+      <w:r>
+        <w:rPr>
+          <w:rtl w:val="0"/>
+        </w:rPr>
+      </w:r>
+    </w:p>
+    <w:p>
+      <w:pPr>
+        <w:ind w:left="0" w:firstLine="0"/>
+        <w:rPr>
+          <w:b w:val="1"/>
+          <w:color w:val="333333"/>
+          <w:sz w:val="28"/>
+          <w:szCs w:val="28"/>
+        </w:rPr>
+      </w:pPr>
+      <w:r>
+        <w:rPr>
+          <w:b w:val="1"/>
+          <w:color w:val="333333"/>
+          <w:sz w:val="28"/>
+          <w:szCs w:val="28"/>
+          <w:rtl w:val="0"/>
+        </w:rPr>
+        <w:t xml:space="preserve">4. Generating the DeliverFile</w:t>
+      </w:r>
+    </w:p>
+    <w:p>
+      <w:pPr>
+        <w:ind w:left="0" w:firstLine="0"/>
+        <w:rPr>
+          <w:color w:val="333333"/>
+        </w:rPr>
+      </w:pPr>
+      <w:r>
+        <w:rPr>
+          <w:rtl w:val="0"/>
+        </w:rPr>
+      </w:r>
+    </w:p>
+    <w:p>
+      <w:pPr>
+        <w:ind w:left="0" w:firstLine="0"/>
+        <w:rPr>
+          <w:color w:val="333333"/>
+        </w:rPr>
+      </w:pPr>
+      <w:r>
+        <w:rPr>
+          <w:color w:val="333333"/>
+          <w:rtl w:val="0"/>
+        </w:rPr>
+        <w:t xml:space="preserve">In terminal enter:</w:t>
+      </w:r>
+    </w:p>
+    <w:p>
+      <w:pPr>
+        <w:ind w:left="0" w:firstLine="0"/>
+        <w:rPr>
+          <w:color w:val="333333"/>
+        </w:rPr>
+      </w:pPr>
+      <w:r>
+        <w:rPr>
+          <w:rtl w:val="0"/>
+        </w:rPr>
+      </w:r>
+    </w:p>
+    <w:p>
+      <w:pPr>
+        <w:ind w:left="0" w:firstLine="0"/>
+        <w:rPr>
+          <w:color w:val="333333"/>
+        </w:rPr>
+      </w:pPr>
+      <w:r>
+        <w:rPr>
+          <w:color w:val="333333"/>
+          <w:rtl w:val="0"/>
+        </w:rPr>
+        <w:tab/>
+        <w:t xml:space="preserve">bundle exec fastlane deliver</w:t>
+      </w:r>
+    </w:p>
+    <w:p>
+      <w:pPr>
+        <w:ind w:left="0" w:firstLine="0"/>
+        <w:rPr>
+          <w:color w:val="333333"/>
+        </w:rPr>
+      </w:pPr>
+      <w:r>
+        <w:rPr>
+          <w:rtl w:val="0"/>
+        </w:rPr>
+      </w:r>
+    </w:p>
+    <w:p>
+      <w:pPr>
+        <w:ind w:left="0" w:firstLine="0"/>
+        <w:rPr>
+          <w:color w:val="333333"/>
+        </w:rPr>
+      </w:pPr>
+      <w:r>
+        <w:rPr>
+          <w:color w:val="333333"/>
+          <w:rtl w:val="0"/>
+        </w:rPr>
+        <w:t xml:space="preserve">When fastlane asks; “Do you want to setup deliver?” Enter y in response.</w:t>
+      </w:r>
+    </w:p>
+    <w:p>
+      <w:pPr>
+        <w:ind w:left="0" w:firstLine="0"/>
+        <w:rPr>
+          <w:color w:val="333333"/>
+        </w:rPr>
+      </w:pPr>
+      <w:r>
+        <w:rPr>
+          <w:rtl w:val="0"/>
+        </w:rPr>
+      </w:r>
+    </w:p>
+    <w:p>
+      <w:pPr>
+        <w:ind w:left="0" w:firstLine="0"/>
+        <w:rPr>
+          <w:color w:val="333333"/>
+        </w:rPr>
+      </w:pPr>
+      <w:r>
+        <w:rPr>
+          <w:color w:val="333333"/>
+          <w:rtl w:val="0"/>
+        </w:rPr>
+        <w:t xml:space="preserve">Next fastlane will ask, “Would you like to use Swift instead of Ruby?” Although, as an iOS developer, you’re probably more comfortable working in Swift, as of the writing of this tutorial, fastlane.swift is still in beta. So enter n to use Ruby in your fastlane files.</w:t>
+      </w:r>
+    </w:p>
+    <w:p>
+      <w:pPr>
+        <w:ind w:left="0" w:firstLine="0"/>
+        <w:rPr>
+          <w:color w:val="333333"/>
+        </w:rPr>
+      </w:pPr>
+      <w:r>
+        <w:rPr>
+          <w:rtl w:val="0"/>
+        </w:rPr>
+      </w:r>
+    </w:p>
+    <w:p>
+      <w:pPr>
+        <w:ind w:left="0" w:firstLine="0"/>
+        <w:rPr>
+          <w:color w:val="333333"/>
+        </w:rPr>
+      </w:pPr>
+      <w:r>
+        <w:rPr>
+          <w:color w:val="333333"/>
+          <w:rtl w:val="0"/>
+        </w:rPr>
+        <w:t xml:space="preserve">Once deliver successfully completes, navigate back to mZone/fastlane in your Finder and you’ll see some new things:</w:t>
+      </w:r>
+    </w:p>
+    <w:p>
+      <w:pPr>
+        <w:numPr>
+          <w:ilvl w:val="0"/>
+          <w:numId w:val="1"/>
+        </w:numPr>
+        <w:ind w:left="720" w:hanging="360"/>
+        <w:rPr>
+          <w:color w:val="333333"/>
+          <w:u w:val="none"/>
+        </w:rPr>
+      </w:pPr>
+      <w:r>
+        <w:rPr>
+          <w:color w:val="333333"/>
+          <w:rtl w:val="0"/>
+        </w:rPr>
+        <w:t xml:space="preserve">The metadata directory, which will hold the majority of the app’s metadata.</w:t>
+      </w:r>
+    </w:p>
+    <w:p>
+      <w:pPr>
+        <w:numPr>
+          <w:ilvl w:val="0"/>
+          <w:numId w:val="1"/>
+        </w:numPr>
+        <w:ind w:left="720" w:hanging="360"/>
+        <w:rPr>
+          <w:color w:val="333333"/>
+          <w:u w:val="none"/>
+        </w:rPr>
+      </w:pPr>
+      <w:r>
+        <w:rPr>
+          <w:color w:val="333333"/>
+          <w:rtl w:val="0"/>
+        </w:rPr>
+        <w:t xml:space="preserve">Deliverfile, which will hold a few remaining pieces of metadata.</w:t>
+      </w:r>
+    </w:p>
+    <w:p>
+      <w:pPr>
+        <w:numPr>
+          <w:ilvl w:val="0"/>
+          <w:numId w:val="1"/>
+        </w:numPr>
+        <w:ind w:left="720" w:hanging="360"/>
+        <w:rPr>
+          <w:color w:val="333333"/>
+          <w:u w:val="none"/>
+        </w:rPr>
+      </w:pPr>
+      <w:r>
+        <w:rPr>
+          <w:color w:val="333333"/>
+          <w:rtl w:val="0"/>
+        </w:rPr>
+        <w:t xml:space="preserve">The screenshots directory, which will contain the app screenshots.</w:t>
+      </w:r>
+    </w:p>
+    <w:p>
+      <w:pPr>
+        <w:rPr>
+          <w:color w:val="333333"/>
+        </w:rPr>
+      </w:pPr>
+      <w:r>
+        <w:rPr>
+          <w:rtl w:val="0"/>
+        </w:rPr>
+      </w:r>
+    </w:p>
+    <w:p>
+      <w:pPr>
+        <w:rPr>
+          <w:color w:val="333333"/>
+        </w:rPr>
+      </w:pPr>
+      <w:r>
+        <w:rPr>
+          <w:color w:val="333333"/>
+          <w:rtl w:val="0"/>
+        </w:rPr>
+        <w:t xml:space="preserve">In the metadata directory, you’ll notice a bunch of text files named after common App Store items like the description, keywords, categories, etc. fastlane will use these files to submit your app’s metadata information to App Store Connect.</w:t>
+      </w:r>
+    </w:p>
+    <w:p>
+      <w:pPr>
+        <w:rPr>
+          <w:color w:val="333333"/>
+        </w:rPr>
+      </w:pPr>
+      <w:r>
+        <w:rPr>
+          <w:rtl w:val="0"/>
+        </w:rPr>
+      </w:r>
+    </w:p>
+    <w:p>
+      <w:pPr>
+        <w:rPr>
+          <w:color w:val="333333"/>
+        </w:rPr>
+      </w:pPr>
+      <w:r>
+        <w:rPr>
+          <w:color w:val="333333"/>
+          <w:rtl w:val="0"/>
+        </w:rPr>
+        <w:t xml:space="preserve">Open en-US/description.txt and add:</w:t>
+      </w:r>
+    </w:p>
+    <w:p>
+      <w:pPr>
+        <w:rPr>
+          <w:color w:val="333333"/>
+        </w:rPr>
+      </w:pPr>
+      <w:r>
+        <w:rPr>
+          <w:color w:val="333333"/>
+          <w:rtl w:val="0"/>
+        </w:rPr>
+        <w:t xml:space="preserve"> </w:t>
+      </w:r>
+    </w:p>
+    <w:p>
+      <w:pPr>
+        <w:ind w:firstLine="720"/>
+        <w:rPr>
+          <w:color w:val="333333"/>
+        </w:rPr>
+      </w:pPr>
+      <w:r>
+        <w:rPr>
+          <w:color w:val="333333"/>
+          <w:rtl w:val="0"/>
+        </w:rPr>
+        <w:t xml:space="preserve">Some description about the app like what it does and what are the benefits</w:t>
+      </w:r>
+    </w:p>
+    <w:p>
+      <w:pPr>
+        <w:ind w:left="0" w:firstLine="0"/>
+        <w:rPr>
+          <w:color w:val="333333"/>
+        </w:rPr>
+      </w:pPr>
+      <w:r>
+        <w:rPr>
+          <w:rtl w:val="0"/>
+        </w:rPr>
+      </w:r>
+    </w:p>
+    <w:p>
+      <w:pPr>
+        <w:ind w:left="0" w:firstLine="0"/>
+        <w:rPr>
+          <w:color w:val="333333"/>
+        </w:rPr>
+      </w:pPr>
+      <w:r>
+        <w:rPr>
+          <w:color w:val="333333"/>
+          <w:rtl w:val="0"/>
+        </w:rPr>
+        <w:t xml:space="preserve">Then, in the same folder, use your favorite text/code editor to create a JSON file named app_store_rating_config.json containing:</w:t>
+      </w:r>
+    </w:p>
+    <w:p>
+      <w:pPr>
+        <w:ind w:left="0" w:firstLine="0"/>
+        <w:rPr>
+          <w:color w:val="b7b7b7"/>
+        </w:rPr>
+      </w:pPr>
+      <w:r>
+        <w:rPr>
+          <w:rtl w:val="0"/>
+        </w:rPr>
+      </w:r>
+    </w:p>
+    <w:p>
+      <w:pPr>
+        <w:ind w:left="0" w:firstLine="0"/>
+        <w:rPr>
+          <w:color w:val="b7b7b7"/>
+        </w:rPr>
+      </w:pPr>
+      <w:r>
+        <w:rPr>
+          <w:color w:val="b7b7b7"/>
+          <w:rtl w:val="0"/>
+        </w:rPr>
+        <w:t xml:space="preserve">{</w:t>
+      </w:r>
+    </w:p>
+    <w:p>
+      <w:pPr>
+        <w:ind w:left="0" w:firstLine="0"/>
+        <w:rPr>
+          <w:color w:val="ffffff"/>
+        </w:rPr>
+      </w:pPr>
+      <w:r>
+        <w:rPr>
+          <w:color w:val="ffffff"/>
+          <w:rtl w:val="0"/>
+        </w:rPr>
+        <w:t xml:space="preserve">  </w:t>
+      </w:r>
+      <w:r>
+        <w:rPr>
+          <w:color w:val="7ec699"/>
+          <w:rtl w:val="0"/>
+        </w:rPr>
+        <w:t xml:space="preserve">"CARTOON_FANTASY_VIOLENCE"</w:t>
+      </w:r>
+      <w:r>
+        <w:rPr>
+          <w:color w:val="ffffff"/>
+          <w:rtl w:val="0"/>
+        </w:rPr>
+        <w:t xml:space="preserve">: </w:t>
+      </w:r>
+      <w:r>
+        <w:rPr>
+          <w:color w:val="f08d49"/>
+          <w:rtl w:val="0"/>
+        </w:rPr>
+        <w:t xml:space="preserve">0</w:t>
+      </w:r>
+      <w:r>
+        <w:rPr>
+          <w:color w:val="ffffff"/>
+          <w:rtl w:val="0"/>
+        </w:rPr>
+        <w:t xml:space="preserve">,</w:t>
+      </w:r>
+    </w:p>
+    <w:p>
+      <w:pPr>
+        <w:ind w:left="0" w:firstLine="0"/>
+        <w:rPr>
+          <w:color w:val="ffffff"/>
+        </w:rPr>
+      </w:pPr>
+      <w:r>
+        <w:rPr>
+          <w:color w:val="ffffff"/>
+          <w:rtl w:val="0"/>
+        </w:rPr>
+        <w:t xml:space="preserve">  </w:t>
+      </w:r>
+      <w:r>
+        <w:rPr>
+          <w:color w:val="7ec699"/>
+          <w:rtl w:val="0"/>
+        </w:rPr>
+        <w:t xml:space="preserve">"REALISTIC_VIOLENCE"</w:t>
+      </w:r>
+      <w:r>
+        <w:rPr>
+          <w:color w:val="ffffff"/>
+          <w:rtl w:val="0"/>
+        </w:rPr>
+        <w:t xml:space="preserve">: </w:t>
+      </w:r>
+      <w:r>
+        <w:rPr>
+          <w:color w:val="f08d49"/>
+          <w:rtl w:val="0"/>
+        </w:rPr>
+        <w:t xml:space="preserve">0</w:t>
+      </w:r>
+      <w:r>
+        <w:rPr>
+          <w:color w:val="ffffff"/>
+          <w:rtl w:val="0"/>
+        </w:rPr>
+        <w:t xml:space="preserve">,</w:t>
+      </w:r>
+    </w:p>
+    <w:p>
+      <w:pPr>
+        <w:ind w:left="0" w:firstLine="0"/>
+        <w:rPr>
+          <w:color w:val="ffffff"/>
+        </w:rPr>
+      </w:pPr>
+      <w:r>
+        <w:rPr>
+          <w:color w:val="ffffff"/>
+          <w:rtl w:val="0"/>
+        </w:rPr>
+        <w:t xml:space="preserve">  </w:t>
+      </w:r>
+      <w:r>
+        <w:rPr>
+          <w:color w:val="7ec699"/>
+          <w:rtl w:val="0"/>
+        </w:rPr>
+        <w:t xml:space="preserve">"PROLONGED_GRAPHIC_SADISTIC_REALISTIC_VIOLENCE"</w:t>
+      </w:r>
+      <w:r>
+        <w:rPr>
+          <w:color w:val="ffffff"/>
+          <w:rtl w:val="0"/>
+        </w:rPr>
+        <w:t xml:space="preserve">: </w:t>
+      </w:r>
+      <w:r>
+        <w:rPr>
+          <w:color w:val="f08d49"/>
+          <w:rtl w:val="0"/>
+        </w:rPr>
+        <w:t xml:space="preserve">0</w:t>
+      </w:r>
+      <w:r>
+        <w:rPr>
+          <w:color w:val="ffffff"/>
+          <w:rtl w:val="0"/>
+        </w:rPr>
+        <w:t xml:space="preserve">,</w:t>
+      </w:r>
+    </w:p>
+    <w:p>
+      <w:pPr>
+        <w:ind w:left="0" w:firstLine="0"/>
+        <w:rPr>
+          <w:color w:val="ffffff"/>
+        </w:rPr>
+      </w:pPr>
+      <w:r>
+        <w:rPr>
+          <w:color w:val="ffffff"/>
+          <w:rtl w:val="0"/>
+        </w:rPr>
+        <w:t xml:space="preserve">  </w:t>
+      </w:r>
+      <w:r>
+        <w:rPr>
+          <w:color w:val="7ec699"/>
+          <w:rtl w:val="0"/>
+        </w:rPr>
+        <w:t xml:space="preserve">"PROFANITY_CRUDE_HUMOR"</w:t>
+      </w:r>
+      <w:r>
+        <w:rPr>
+          <w:color w:val="ffffff"/>
+          <w:rtl w:val="0"/>
+        </w:rPr>
+        <w:t xml:space="preserve">: </w:t>
+      </w:r>
+      <w:r>
+        <w:rPr>
+          <w:color w:val="f08d49"/>
+          <w:rtl w:val="0"/>
+        </w:rPr>
+        <w:t xml:space="preserve">0</w:t>
+      </w:r>
+      <w:r>
+        <w:rPr>
+          <w:color w:val="ffffff"/>
+          <w:rtl w:val="0"/>
+        </w:rPr>
+        <w:t xml:space="preserve">,</w:t>
+      </w:r>
+    </w:p>
+    <w:p>
+      <w:pPr>
+        <w:ind w:left="0" w:firstLine="0"/>
+        <w:rPr>
+          <w:color w:val="ffffff"/>
+        </w:rPr>
+      </w:pPr>
+      <w:r>
+        <w:rPr>
+          <w:color w:val="ffffff"/>
+          <w:rtl w:val="0"/>
+        </w:rPr>
+        <w:t xml:space="preserve">  </w:t>
+      </w:r>
+      <w:r>
+        <w:rPr>
+          <w:color w:val="7ec699"/>
+          <w:rtl w:val="0"/>
+        </w:rPr>
+        <w:t xml:space="preserve">"MATURE_SUGGESTIVE"</w:t>
+      </w:r>
+      <w:r>
+        <w:rPr>
+          <w:color w:val="ffffff"/>
+          <w:rtl w:val="0"/>
+        </w:rPr>
+        <w:t xml:space="preserve">: </w:t>
+      </w:r>
+      <w:r>
+        <w:rPr>
+          <w:color w:val="f08d49"/>
+          <w:rtl w:val="0"/>
+        </w:rPr>
+        <w:t xml:space="preserve">0</w:t>
+      </w:r>
+      <w:r>
+        <w:rPr>
+          <w:color w:val="ffffff"/>
+          <w:rtl w:val="0"/>
+        </w:rPr>
+        <w:t xml:space="preserve">,</w:t>
+      </w:r>
+    </w:p>
+    <w:p>
+      <w:pPr>
+        <w:ind w:left="0" w:firstLine="0"/>
+        <w:rPr>
+          <w:color w:val="ffffff"/>
+        </w:rPr>
+      </w:pPr>
+      <w:r>
+        <w:rPr>
+          <w:color w:val="ffffff"/>
+          <w:rtl w:val="0"/>
+        </w:rPr>
+        <w:t xml:space="preserve">  </w:t>
+      </w:r>
+      <w:r>
+        <w:rPr>
+          <w:color w:val="7ec699"/>
+          <w:rtl w:val="0"/>
+        </w:rPr>
+        <w:t xml:space="preserve">"HORROR"</w:t>
+      </w:r>
+      <w:r>
+        <w:rPr>
+          <w:color w:val="ffffff"/>
+          <w:rtl w:val="0"/>
+        </w:rPr>
+        <w:t xml:space="preserve">: </w:t>
+      </w:r>
+      <w:r>
+        <w:rPr>
+          <w:color w:val="f08d49"/>
+          <w:rtl w:val="0"/>
+        </w:rPr>
+        <w:t xml:space="preserve">0</w:t>
+      </w:r>
+      <w:r>
+        <w:rPr>
+          <w:color w:val="ffffff"/>
+          <w:rtl w:val="0"/>
+        </w:rPr>
+        <w:t xml:space="preserve">,</w:t>
+      </w:r>
+    </w:p>
+    <w:p>
+      <w:pPr>
+        <w:ind w:left="0" w:firstLine="0"/>
+        <w:rPr>
+          <w:color w:val="ffffff"/>
+        </w:rPr>
+      </w:pPr>
+      <w:r>
+        <w:rPr>
+          <w:color w:val="ffffff"/>
+          <w:rtl w:val="0"/>
+        </w:rPr>
+        <w:t xml:space="preserve">  </w:t>
+      </w:r>
+      <w:r>
+        <w:rPr>
+          <w:color w:val="7ec699"/>
+          <w:rtl w:val="0"/>
+        </w:rPr>
+        <w:t xml:space="preserve">"MEDICAL_TREATMENT_INFO"</w:t>
+      </w:r>
+      <w:r>
+        <w:rPr>
+          <w:color w:val="ffffff"/>
+          <w:rtl w:val="0"/>
+        </w:rPr>
+        <w:t xml:space="preserve">: </w:t>
+      </w:r>
+      <w:r>
+        <w:rPr>
+          <w:color w:val="f08d49"/>
+          <w:rtl w:val="0"/>
+        </w:rPr>
+        <w:t xml:space="preserve">0</w:t>
+      </w:r>
+      <w:r>
+        <w:rPr>
+          <w:color w:val="ffffff"/>
+          <w:rtl w:val="0"/>
+        </w:rPr>
+        <w:t xml:space="preserve">,</w:t>
+      </w:r>
+    </w:p>
+    <w:p>
+      <w:pPr>
+        <w:ind w:left="0" w:firstLine="0"/>
+        <w:rPr>
+          <w:color w:val="ffffff"/>
+        </w:rPr>
+      </w:pPr>
+      <w:r>
+        <w:rPr>
+          <w:color w:val="ffffff"/>
+          <w:rtl w:val="0"/>
+        </w:rPr>
+        <w:t xml:space="preserve">  </w:t>
+      </w:r>
+      <w:r>
+        <w:rPr>
+          <w:color w:val="7ec699"/>
+          <w:rtl w:val="0"/>
+        </w:rPr>
+        <w:t xml:space="preserve">"ALCOHOL_TOBACCO_DRUGS"</w:t>
+      </w:r>
+      <w:r>
+        <w:rPr>
+          <w:color w:val="ffffff"/>
+          <w:rtl w:val="0"/>
+        </w:rPr>
+        <w:t xml:space="preserve">: </w:t>
+      </w:r>
+      <w:r>
+        <w:rPr>
+          <w:color w:val="f08d49"/>
+          <w:rtl w:val="0"/>
+        </w:rPr>
+        <w:t xml:space="preserve">0</w:t>
+      </w:r>
+      <w:r>
+        <w:rPr>
+          <w:color w:val="ffffff"/>
+          <w:rtl w:val="0"/>
+        </w:rPr>
+        <w:t xml:space="preserve">,</w:t>
+      </w:r>
+    </w:p>
+    <w:p>
+      <w:pPr>
+        <w:ind w:left="0" w:firstLine="0"/>
+        <w:rPr>
+          <w:color w:val="ffffff"/>
+        </w:rPr>
+      </w:pPr>
+      <w:r>
+        <w:rPr>
+          <w:color w:val="ffffff"/>
+          <w:rtl w:val="0"/>
+        </w:rPr>
+        <w:t xml:space="preserve">  </w:t>
+      </w:r>
+      <w:r>
+        <w:rPr>
+          <w:color w:val="7ec699"/>
+          <w:rtl w:val="0"/>
+        </w:rPr>
+        <w:t xml:space="preserve">"GAMBLING"</w:t>
+      </w:r>
+      <w:r>
+        <w:rPr>
+          <w:color w:val="ffffff"/>
+          <w:rtl w:val="0"/>
+        </w:rPr>
+        <w:t xml:space="preserve">: </w:t>
+      </w:r>
+      <w:r>
+        <w:rPr>
+          <w:color w:val="f08d49"/>
+          <w:rtl w:val="0"/>
+        </w:rPr>
+        <w:t xml:space="preserve">2</w:t>
+      </w:r>
+      <w:r>
+        <w:rPr>
+          <w:color w:val="ffffff"/>
+          <w:rtl w:val="0"/>
+        </w:rPr>
+        <w:t xml:space="preserve">,</w:t>
+      </w:r>
+    </w:p>
+    <w:p>
+      <w:pPr>
+        <w:ind w:left="0" w:firstLine="0"/>
+        <w:rPr>
+          <w:color w:val="ffffff"/>
+        </w:rPr>
+      </w:pPr>
+      <w:r>
+        <w:rPr>
+          <w:color w:val="ffffff"/>
+          <w:rtl w:val="0"/>
+        </w:rPr>
+        <w:t xml:space="preserve">  </w:t>
+      </w:r>
+      <w:r>
+        <w:rPr>
+          <w:color w:val="7ec699"/>
+          <w:rtl w:val="0"/>
+        </w:rPr>
+        <w:t xml:space="preserve">"SEXUAL_CONTENT_NUDITY"</w:t>
+      </w:r>
+      <w:r>
+        <w:rPr>
+          <w:color w:val="ffffff"/>
+          <w:rtl w:val="0"/>
+        </w:rPr>
+        <w:t xml:space="preserve">: </w:t>
+      </w:r>
+      <w:r>
+        <w:rPr>
+          <w:color w:val="f08d49"/>
+          <w:rtl w:val="0"/>
+        </w:rPr>
+        <w:t xml:space="preserve">0</w:t>
+      </w:r>
+      <w:r>
+        <w:rPr>
+          <w:color w:val="ffffff"/>
+          <w:rtl w:val="0"/>
+        </w:rPr>
+        <w:t xml:space="preserve">,</w:t>
+      </w:r>
+    </w:p>
+    <w:p>
+      <w:pPr>
+        <w:ind w:left="0" w:firstLine="0"/>
+        <w:rPr>
+          <w:color w:val="ffffff"/>
+        </w:rPr>
+      </w:pPr>
+      <w:r>
+        <w:rPr>
+          <w:color w:val="ffffff"/>
+          <w:rtl w:val="0"/>
+        </w:rPr>
+        <w:t xml:space="preserve">  </w:t>
+      </w:r>
+      <w:r>
+        <w:rPr>
+          <w:color w:val="7ec699"/>
+          <w:rtl w:val="0"/>
+        </w:rPr>
+        <w:t xml:space="preserve">"GRAPHIC_SEXUAL_CONTENT_NUDITY"</w:t>
+      </w:r>
+      <w:r>
+        <w:rPr>
+          <w:color w:val="ffffff"/>
+          <w:rtl w:val="0"/>
+        </w:rPr>
+        <w:t xml:space="preserve">: </w:t>
+      </w:r>
+      <w:r>
+        <w:rPr>
+          <w:color w:val="f08d49"/>
+          <w:rtl w:val="0"/>
+        </w:rPr>
+        <w:t xml:space="preserve">0</w:t>
+      </w:r>
+      <w:r>
+        <w:rPr>
+          <w:color w:val="ffffff"/>
+          <w:rtl w:val="0"/>
+        </w:rPr>
+        <w:t xml:space="preserve">,</w:t>
+      </w:r>
+    </w:p>
+    <w:p>
+      <w:pPr>
+        <w:ind w:left="0" w:firstLine="0"/>
+        <w:rPr>
+          <w:color w:val="ffffff"/>
+        </w:rPr>
+      </w:pPr>
+      <w:r>
+        <w:rPr>
+          <w:color w:val="ffffff"/>
+          <w:rtl w:val="0"/>
+        </w:rPr>
+        <w:t xml:space="preserve">  </w:t>
+      </w:r>
+      <w:r>
+        <w:rPr>
+          <w:color w:val="7ec699"/>
+          <w:rtl w:val="0"/>
+        </w:rPr>
+        <w:t xml:space="preserve">"UNRESTRICTED_WEB_ACCESS"</w:t>
+      </w:r>
+      <w:r>
+        <w:rPr>
+          <w:color w:val="ffffff"/>
+          <w:rtl w:val="0"/>
+        </w:rPr>
+        <w:t xml:space="preserve">: </w:t>
+      </w:r>
+      <w:r>
+        <w:rPr>
+          <w:color w:val="f08d49"/>
+          <w:rtl w:val="0"/>
+        </w:rPr>
+        <w:t xml:space="preserve">0</w:t>
+      </w:r>
+      <w:r>
+        <w:rPr>
+          <w:color w:val="ffffff"/>
+          <w:rtl w:val="0"/>
+        </w:rPr>
+        <w:t xml:space="preserve">,</w:t>
+      </w:r>
+    </w:p>
+    <w:p>
+      <w:pPr>
+        <w:ind w:left="0" w:firstLine="0"/>
+        <w:rPr>
+          <w:color w:val="ffffff"/>
+        </w:rPr>
+      </w:pPr>
+      <w:r>
+        <w:rPr>
+          <w:color w:val="ffffff"/>
+          <w:rtl w:val="0"/>
+        </w:rPr>
+        <w:t xml:space="preserve">  </w:t>
+      </w:r>
+      <w:r>
+        <w:rPr>
+          <w:color w:val="7ec699"/>
+          <w:rtl w:val="0"/>
+        </w:rPr>
+        <w:t xml:space="preserve">"GAMBLING_CONTESTS"</w:t>
+      </w:r>
+      <w:r>
+        <w:rPr>
+          <w:color w:val="ffffff"/>
+          <w:rtl w:val="0"/>
+        </w:rPr>
+        <w:t xml:space="preserve">: </w:t>
+      </w:r>
+      <w:r>
+        <w:rPr>
+          <w:color w:val="f08d49"/>
+          <w:rtl w:val="0"/>
+        </w:rPr>
+        <w:t xml:space="preserve">0</w:t>
+      </w:r>
+      <w:r>
+        <w:rPr>
+          <w:rtl w:val="0"/>
+        </w:rPr>
+      </w:r>
+    </w:p>
+    <w:p>
+      <w:pPr>
+        <w:spacing w:before="280" w:lineRule="auto"/>
+        <w:ind w:left="-240" w:firstLine="0"/>
+        <w:rPr>
+          <w:color w:val="b7b7b7"/>
+        </w:rPr>
+      </w:pPr>
+      <w:r>
+        <w:rPr>
+          <w:color w:val="b7b7b7"/>
+          <w:rtl w:val="0"/>
+        </w:rPr>
+        <w:t xml:space="preserve">}</w:t>
+      </w:r>
+    </w:p>
+    <w:p>
+      <w:pPr>
+        <w:spacing w:before="280" w:lineRule="auto"/>
+        <w:ind w:left="-240" w:firstLine="0"/>
+        <w:rPr>
+          <w:color w:val="333333"/>
+        </w:rPr>
+      </w:pPr>
+      <w:r>
+        <w:rPr>
+          <w:color w:val="333333"/>
+          <w:rtl w:val="0"/>
+        </w:rPr>
+        <w:t xml:space="preserve">This rating configuration indicates that the app has “frequent/intense” simulated gambling (i.e., value = 2) and none of the other listed content. This file gives Apple the information it needs to assign an appropriate age rating.</w:t>
+      </w:r>
+    </w:p>
+    <w:p>
+      <w:pPr>
+        <w:spacing w:before="280" w:lineRule="auto"/>
+        <w:ind w:left="-240" w:firstLine="0"/>
+        <w:rPr>
+          <w:color w:val="333333"/>
+        </w:rPr>
+      </w:pPr>
+      <w:r>
+        <w:rPr>
+          <w:color w:val="333333"/>
+          <w:rtl w:val="0"/>
+        </w:rPr>
+        <w:t xml:space="preserve">And, lastly, in the review_information folder, add your email address to email_address.txt, your first name to first_name.txt, your last name to last_name.txt and your phone number to phone_number.txt. Preface the phone number with ‘+’ followed by the country code, for example; +44 844 209 0611.</w:t>
+      </w:r>
+    </w:p>
+    <w:p>
+      <w:pPr>
+        <w:ind w:left="0" w:firstLine="0"/>
+        <w:rPr>
+          <w:color w:val="333333"/>
+        </w:rPr>
+      </w:pPr>
+      <w:r>
+        <w:rPr>
+          <w:rtl w:val="0"/>
+        </w:rPr>
+      </w:r>
+    </w:p>
+    <w:p>
+      <w:pPr>
+        <w:ind w:left="0" w:firstLine="0"/>
+        <w:rPr>
+          <w:color w:val="333333"/>
+        </w:rPr>
+      </w:pPr>
+      <w:r>
+        <w:rPr>
+          <w:rtl w:val="0"/>
+        </w:rPr>
+      </w:r>
+    </w:p>
+    <w:p>
+      <w:pPr>
+        <w:ind w:left="0" w:firstLine="0"/>
+        <w:rPr>
+          <w:color w:val="333333"/>
+        </w:rPr>
+      </w:pPr>
+      <w:r>
+        <w:rPr>
+          <w:rtl w:val="0"/>
+        </w:rPr>
+      </w:r>
+    </w:p>
+    <w:p>
+      <w:pPr>
+        <w:ind w:left="0" w:firstLine="0"/>
+        <w:rPr>
+          <w:color w:val="333333"/>
+        </w:rPr>
+      </w:pPr>
+      <w:r>
+        <w:rPr>
+          <w:rtl w:val="0"/>
+        </w:rPr>
+      </w:r>
+    </w:p>
+    <w:p>
+      <w:pPr>
+        <w:ind w:left="0" w:firstLine="0"/>
+        <w:rPr>
+          <w:b w:val="1"/>
+          <w:color w:val="333333"/>
+          <w:sz w:val="28"/>
+          <w:szCs w:val="28"/>
+        </w:rPr>
+      </w:pPr>
+      <w:r>
+        <w:rPr>
+          <w:b w:val="1"/>
+          <w:color w:val="333333"/>
+          <w:sz w:val="28"/>
+          <w:szCs w:val="28"/>
+          <w:rtl w:val="0"/>
+        </w:rPr>
+        <w:t xml:space="preserve">5. Automating Screenshots</w:t>
+      </w:r>
+    </w:p>
+    <w:p>
+      <w:pPr>
+        <w:ind w:left="0" w:firstLine="0"/>
+        <w:rPr>
+          <w:color w:val="333333"/>
+        </w:rPr>
+      </w:pPr>
+      <w:r>
+        <w:rPr>
+          <w:rtl w:val="0"/>
+        </w:rPr>
+      </w:r>
+    </w:p>
+    <w:p>
+      <w:pPr>
+        <w:ind w:left="0" w:firstLine="0"/>
+        <w:rPr>
+          <w:color w:val="333333"/>
+        </w:rPr>
+      </w:pPr>
+      <w:r>
+        <w:rPr>
+          <w:color w:val="333333"/>
+          <w:rtl w:val="0"/>
+        </w:rPr>
+        <w:t xml:space="preserve">Set up the project for snapshot by entering in Terminal:</w:t>
+      </w:r>
+    </w:p>
+    <w:p>
+      <w:pPr>
+        <w:ind w:left="0" w:firstLine="0"/>
+        <w:rPr>
+          <w:color w:val="333333"/>
+        </w:rPr>
+      </w:pPr>
+      <w:r>
+        <w:rPr>
+          <w:rtl w:val="0"/>
+        </w:rPr>
+      </w:r>
+    </w:p>
+    <w:p>
+      <w:pPr>
+        <w:ind w:left="0" w:firstLine="720"/>
+        <w:rPr>
+          <w:color w:val="333333"/>
+        </w:rPr>
+      </w:pPr>
+      <w:r>
+        <w:rPr>
+          <w:color w:val="333333"/>
+          <w:rtl w:val="0"/>
+        </w:rPr>
+        <w:t xml:space="preserve">fastlane snapshot init</w:t>
+      </w:r>
+    </w:p>
+    <w:p>
+      <w:pPr>
+        <w:ind w:left="0" w:firstLine="720"/>
+        <w:rPr>
+          <w:color w:val="333333"/>
+        </w:rPr>
+      </w:pPr>
+      <w:r>
+        <w:rPr>
+          <w:rtl w:val="0"/>
+        </w:rPr>
+      </w:r>
+    </w:p>
+    <w:p>
+      <w:pPr>
+        <w:ind w:left="0" w:firstLine="0"/>
+        <w:rPr>
+          <w:color w:val="333333"/>
+        </w:rPr>
+      </w:pPr>
+      <w:r>
+        <w:rPr>
+          <w:color w:val="333333"/>
+          <w:rtl w:val="0"/>
+        </w:rPr>
+        <w:t xml:space="preserve">A Snapfile file will now appear in your fastlane folder. Open it and replace the contents of the file with:</w:t>
+      </w:r>
+    </w:p>
+    <w:p>
+      <w:pPr>
+        <w:ind w:left="720" w:firstLine="0"/>
+        <w:rPr>
+          <w:color w:val="333333"/>
+        </w:rPr>
+      </w:pPr>
+      <w:r>
+        <w:rPr>
+          <w:color w:val="333333"/>
+          <w:rtl w:val="0"/>
+        </w:rPr>
+        <w:t xml:space="preserve"># 1 - A list of devices you want to take the screenshots from</w:t>
+      </w:r>
+    </w:p>
+    <w:p>
+      <w:pPr>
+        <w:ind w:left="720" w:firstLine="0"/>
+        <w:rPr>
+          <w:color w:val="333333"/>
+        </w:rPr>
+      </w:pPr>
+      <w:r>
+        <w:rPr>
+          <w:color w:val="333333"/>
+          <w:rtl w:val="0"/>
+        </w:rPr>
+        <w:t xml:space="preserve">devices([</w:t>
+      </w:r>
+    </w:p>
+    <w:p>
+      <w:pPr>
+        <w:ind w:left="720" w:firstLine="0"/>
+        <w:rPr>
+          <w:color w:val="333333"/>
+        </w:rPr>
+      </w:pPr>
+      <w:r>
+        <w:rPr>
+          <w:color w:val="333333"/>
+          <w:rtl w:val="0"/>
+        </w:rPr>
+        <w:t xml:space="preserve">  "iPhone 8 Plus",</w:t>
+      </w:r>
+    </w:p>
+    <w:p>
+      <w:pPr>
+        <w:ind w:left="720" w:firstLine="0"/>
+        <w:rPr>
+          <w:color w:val="333333"/>
+        </w:rPr>
+      </w:pPr>
+      <w:r>
+        <w:rPr>
+          <w:color w:val="333333"/>
+          <w:rtl w:val="0"/>
+        </w:rPr>
+        <w:t xml:space="preserve">  "iPhone SE"</w:t>
+      </w:r>
+    </w:p>
+    <w:p>
+      <w:pPr>
+        <w:ind w:left="720" w:firstLine="0"/>
+        <w:rPr>
+          <w:color w:val="333333"/>
+        </w:rPr>
+      </w:pPr>
+      <w:r>
+        <w:rPr>
+          <w:color w:val="333333"/>
+          <w:rtl w:val="0"/>
+        </w:rPr>
+        <w:t xml:space="preserve">])</w:t>
+      </w:r>
+    </w:p>
+    <w:p>
+      <w:pPr>
+        <w:ind w:left="720" w:firstLine="0"/>
+        <w:rPr>
+          <w:color w:val="333333"/>
+        </w:rPr>
+      </w:pPr>
+      <w:r>
+        <w:rPr>
+          <w:rtl w:val="0"/>
+        </w:rPr>
+      </w:r>
+    </w:p>
+    <w:p>
+      <w:pPr>
+        <w:ind w:left="720" w:firstLine="0"/>
+        <w:rPr>
+          <w:color w:val="333333"/>
+        </w:rPr>
+      </w:pPr>
+      <w:r>
+        <w:rPr>
+          <w:color w:val="333333"/>
+          <w:rtl w:val="0"/>
+        </w:rPr>
+        <w:t xml:space="preserve"># 2 - A list of supported languages</w:t>
+      </w:r>
+    </w:p>
+    <w:p>
+      <w:pPr>
+        <w:ind w:left="720" w:firstLine="0"/>
+        <w:rPr>
+          <w:color w:val="333333"/>
+        </w:rPr>
+      </w:pPr>
+      <w:r>
+        <w:rPr>
+          <w:rtl w:val="0"/>
+        </w:rPr>
+      </w:r>
+    </w:p>
+    <w:p>
+      <w:pPr>
+        <w:ind w:left="720" w:firstLine="0"/>
+        <w:rPr>
+          <w:color w:val="333333"/>
+        </w:rPr>
+      </w:pPr>
+      <w:r>
+        <w:rPr>
+          <w:color w:val="333333"/>
+          <w:rtl w:val="0"/>
+        </w:rPr>
+        <w:t xml:space="preserve">languages([</w:t>
+      </w:r>
+    </w:p>
+    <w:p>
+      <w:pPr>
+        <w:ind w:left="720" w:firstLine="0"/>
+        <w:rPr>
+          <w:color w:val="333333"/>
+        </w:rPr>
+      </w:pPr>
+      <w:r>
+        <w:rPr>
+          <w:color w:val="333333"/>
+          <w:rtl w:val="0"/>
+        </w:rPr>
+        <w:t xml:space="preserve">  'en-US',</w:t>
+      </w:r>
+    </w:p>
+    <w:p>
+      <w:pPr>
+        <w:ind w:left="720" w:firstLine="0"/>
+        <w:rPr>
+          <w:color w:val="333333"/>
+        </w:rPr>
+      </w:pPr>
+      <w:r>
+        <w:rPr>
+          <w:color w:val="333333"/>
+          <w:rtl w:val="0"/>
+        </w:rPr>
+        <w:t xml:space="preserve">  'fr-FR'</w:t>
+      </w:r>
+    </w:p>
+    <w:p>
+      <w:pPr>
+        <w:ind w:left="720" w:firstLine="0"/>
+        <w:rPr>
+          <w:color w:val="333333"/>
+        </w:rPr>
+      </w:pPr>
+      <w:r>
+        <w:rPr>
+          <w:color w:val="333333"/>
+          <w:rtl w:val="0"/>
+        </w:rPr>
+        <w:t xml:space="preserve">])</w:t>
+      </w:r>
+    </w:p>
+    <w:p>
+      <w:pPr>
+        <w:ind w:left="720" w:firstLine="0"/>
+        <w:rPr>
+          <w:color w:val="333333"/>
+        </w:rPr>
+      </w:pPr>
+      <w:r>
+        <w:rPr>
+          <w:rtl w:val="0"/>
+        </w:rPr>
+      </w:r>
+    </w:p>
+    <w:p>
+      <w:pPr>
+        <w:ind w:left="720" w:firstLine="0"/>
+        <w:rPr>
+          <w:color w:val="333333"/>
+        </w:rPr>
+      </w:pPr>
+      <w:r>
+        <w:rPr>
+          <w:color w:val="333333"/>
+          <w:rtl w:val="0"/>
+        </w:rPr>
+        <w:t xml:space="preserve"># 3 - The name of the scheme which contains the UI Tests</w:t>
+      </w:r>
+    </w:p>
+    <w:p>
+      <w:pPr>
+        <w:ind w:left="720" w:firstLine="0"/>
+        <w:rPr>
+          <w:color w:val="333333"/>
+        </w:rPr>
+      </w:pPr>
+      <w:r>
+        <w:rPr>
+          <w:rtl w:val="0"/>
+        </w:rPr>
+      </w:r>
+    </w:p>
+    <w:p>
+      <w:pPr>
+        <w:ind w:left="720" w:firstLine="0"/>
+        <w:rPr>
+          <w:color w:val="333333"/>
+        </w:rPr>
+      </w:pPr>
+      <w:r>
+        <w:rPr>
+          <w:color w:val="333333"/>
+          <w:rtl w:val="0"/>
+        </w:rPr>
+        <w:t xml:space="preserve">scheme("mZone Poker UITests")</w:t>
+      </w:r>
+    </w:p>
+    <w:p>
+      <w:pPr>
+        <w:ind w:left="720" w:firstLine="0"/>
+        <w:rPr>
+          <w:color w:val="333333"/>
+        </w:rPr>
+      </w:pPr>
+      <w:r>
+        <w:rPr>
+          <w:rtl w:val="0"/>
+        </w:rPr>
+      </w:r>
+    </w:p>
+    <w:p>
+      <w:pPr>
+        <w:ind w:left="720" w:firstLine="0"/>
+        <w:rPr>
+          <w:color w:val="333333"/>
+        </w:rPr>
+      </w:pPr>
+      <w:r>
+        <w:rPr>
+          <w:color w:val="333333"/>
+          <w:rtl w:val="0"/>
+        </w:rPr>
+        <w:t xml:space="preserve"># 4 - Where should the resulting screenshots be stored?</w:t>
+      </w:r>
+    </w:p>
+    <w:p>
+      <w:pPr>
+        <w:ind w:left="720" w:firstLine="0"/>
+        <w:rPr>
+          <w:color w:val="333333"/>
+        </w:rPr>
+      </w:pPr>
+      <w:r>
+        <w:rPr>
+          <w:rtl w:val="0"/>
+        </w:rPr>
+      </w:r>
+    </w:p>
+    <w:p>
+      <w:pPr>
+        <w:ind w:left="720" w:firstLine="0"/>
+        <w:rPr>
+          <w:color w:val="333333"/>
+        </w:rPr>
+      </w:pPr>
+      <w:r>
+        <w:rPr>
+          <w:color w:val="333333"/>
+          <w:rtl w:val="0"/>
+        </w:rPr>
+        <w:t xml:space="preserve">output_directory "./fastlane/screenshots"</w:t>
+      </w:r>
+    </w:p>
+    <w:p>
+      <w:pPr>
+        <w:ind w:left="720" w:firstLine="0"/>
+        <w:rPr>
+          <w:color w:val="333333"/>
+        </w:rPr>
+      </w:pPr>
+      <w:r>
+        <w:rPr>
+          <w:rtl w:val="0"/>
+        </w:rPr>
+      </w:r>
+    </w:p>
+    <w:p>
+      <w:pPr>
+        <w:ind w:left="720" w:firstLine="0"/>
+        <w:rPr>
+          <w:color w:val="333333"/>
+        </w:rPr>
+      </w:pPr>
+      <w:r>
+        <w:rPr>
+          <w:color w:val="333333"/>
+          <w:rtl w:val="0"/>
+        </w:rPr>
+        <w:t xml:space="preserve"># 5 - Clears previous screenshots</w:t>
+      </w:r>
+    </w:p>
+    <w:p>
+      <w:pPr>
+        <w:ind w:left="720" w:firstLine="0"/>
+        <w:rPr>
+          <w:color w:val="333333"/>
+        </w:rPr>
+      </w:pPr>
+      <w:r>
+        <w:rPr>
+          <w:rtl w:val="0"/>
+        </w:rPr>
+      </w:r>
+    </w:p>
+    <w:p>
+      <w:pPr>
+        <w:ind w:left="720" w:firstLine="0"/>
+        <w:rPr>
+          <w:color w:val="333333"/>
+        </w:rPr>
+      </w:pPr>
+      <w:r>
+        <w:rPr>
+          <w:color w:val="333333"/>
+          <w:rtl w:val="0"/>
+        </w:rPr>
+        <w:t xml:space="preserve">clear_previous_screenshots(true)</w:t>
+      </w:r>
+    </w:p>
+    <w:p>
+      <w:pPr>
+        <w:ind w:left="720" w:firstLine="0"/>
+        <w:rPr>
+          <w:color w:val="333333"/>
+        </w:rPr>
+      </w:pPr>
+      <w:r>
+        <w:rPr>
+          <w:rtl w:val="0"/>
+        </w:rPr>
+      </w:r>
+    </w:p>
+    <w:p>
+      <w:pPr>
+        <w:ind w:left="0" w:firstLine="0"/>
+        <w:rPr>
+          <w:color w:val="333333"/>
+        </w:rPr>
+      </w:pPr>
+      <w:r>
+        <w:rPr>
+          <w:color w:val="333333"/>
+          <w:rtl w:val="0"/>
+        </w:rPr>
+        <w:t xml:space="preserve">Here, you specify:</w:t>
+      </w:r>
+    </w:p>
+    <w:p>
+      <w:pPr>
+        <w:ind w:left="0" w:firstLine="0"/>
+        <w:rPr>
+          <w:color w:val="333333"/>
+        </w:rPr>
+      </w:pPr>
+      <w:r>
+        <w:rPr>
+          <w:rtl w:val="0"/>
+        </w:rPr>
+      </w:r>
+    </w:p>
+    <w:p>
+      <w:pPr>
+        <w:numPr>
+          <w:ilvl w:val="0"/>
+          <w:numId w:val="7"/>
+        </w:numPr>
+        <w:ind w:left="720" w:hanging="360"/>
+        <w:rPr>
+          <w:color w:val="333333"/>
+          <w:u w:val="none"/>
+        </w:rPr>
+      </w:pPr>
+      <w:r>
+        <w:rPr>
+          <w:color w:val="333333"/>
+          <w:rtl w:val="0"/>
+        </w:rPr>
+        <w:t xml:space="preserve">The devices from which you want fastlane to capture your screenshots.</w:t>
+      </w:r>
+    </w:p>
+    <w:p>
+      <w:pPr>
+        <w:numPr>
+          <w:ilvl w:val="0"/>
+          <w:numId w:val="7"/>
+        </w:numPr>
+        <w:ind w:left="720" w:hanging="360"/>
+        <w:rPr>
+          <w:color w:val="333333"/>
+          <w:u w:val="none"/>
+        </w:rPr>
+      </w:pPr>
+      <w:r>
+        <w:rPr>
+          <w:color w:val="333333"/>
+          <w:rtl w:val="0"/>
+        </w:rPr>
+        <w:t xml:space="preserve">The localized languages you want to capture.</w:t>
+      </w:r>
+    </w:p>
+    <w:p>
+      <w:pPr>
+        <w:numPr>
+          <w:ilvl w:val="0"/>
+          <w:numId w:val="7"/>
+        </w:numPr>
+        <w:ind w:left="720" w:hanging="360"/>
+        <w:rPr>
+          <w:color w:val="333333"/>
+          <w:u w:val="none"/>
+        </w:rPr>
+      </w:pPr>
+      <w:r>
+        <w:rPr>
+          <w:color w:val="333333"/>
+          <w:rtl w:val="0"/>
+        </w:rPr>
+        <w:t xml:space="preserve">The name of the Xcode scheme you’ll soon create to run screenshot automation.</w:t>
+      </w:r>
+    </w:p>
+    <w:p>
+      <w:pPr>
+        <w:numPr>
+          <w:ilvl w:val="0"/>
+          <w:numId w:val="7"/>
+        </w:numPr>
+        <w:ind w:left="720" w:hanging="360"/>
+        <w:rPr>
+          <w:color w:val="333333"/>
+          <w:u w:val="none"/>
+        </w:rPr>
+      </w:pPr>
+      <w:r>
+        <w:rPr>
+          <w:color w:val="333333"/>
+          <w:rtl w:val="0"/>
+        </w:rPr>
+        <w:t xml:space="preserve">The screenshot output directory.</w:t>
+      </w:r>
+    </w:p>
+    <w:p>
+      <w:pPr>
+        <w:numPr>
+          <w:ilvl w:val="0"/>
+          <w:numId w:val="7"/>
+        </w:numPr>
+        <w:ind w:left="720" w:hanging="360"/>
+        <w:rPr>
+          <w:color w:val="333333"/>
+          <w:u w:val="none"/>
+        </w:rPr>
+      </w:pPr>
+      <w:r>
+        <w:rPr>
+          <w:color w:val="333333"/>
+          <w:rtl w:val="0"/>
+        </w:rPr>
+        <w:t xml:space="preserve">That fastlane should clear any screenshots in the output directory before capturing new ones.</w:t>
+      </w:r>
+    </w:p>
+    <w:p>
+      <w:pPr>
+        <w:numPr>
+          <w:ilvl w:val="0"/>
+          <w:numId w:val="7"/>
+        </w:numPr>
+        <w:ind w:left="720" w:hanging="360"/>
+        <w:rPr>
+          <w:color w:val="333333"/>
+          <w:u w:val="none"/>
+        </w:rPr>
+      </w:pPr>
+      <w:r>
+        <w:rPr>
+          <w:color w:val="333333"/>
+          <w:rtl w:val="0"/>
+        </w:rPr>
+        <w:t xml:space="preserve">Save the file before closing.</w:t>
+      </w:r>
+    </w:p>
+    <w:p>
+      <w:pPr>
+        <w:ind w:left="0" w:firstLine="0"/>
+        <w:rPr>
+          <w:color w:val="333333"/>
+        </w:rPr>
+      </w:pPr>
+      <w:r>
+        <w:rPr>
+          <w:rtl w:val="0"/>
+        </w:rPr>
+      </w:r>
+    </w:p>
+    <w:p>
+      <w:pPr>
+        <w:ind w:left="0" w:firstLine="0"/>
+        <w:rPr>
+          <w:color w:val="333333"/>
+        </w:rPr>
+      </w:pPr>
+      <w:r>
+        <w:rPr>
+          <w:color w:val="333333"/>
+          <w:rtl w:val="0"/>
+        </w:rPr>
+        <w:t xml:space="preserve">Return to Terminal and note the instructions that appeared after running fastlane snapshot init:</w:t>
+      </w:r>
+    </w:p>
+    <w:p>
+      <w:pPr>
+        <w:ind w:left="0" w:firstLine="0"/>
+        <w:rPr>
+          <w:b w:val="1"/>
+          <w:color w:val="333333"/>
+          <w:sz w:val="28"/>
+          <w:szCs w:val="28"/>
+        </w:rPr>
+      </w:pPr>
+      <w:r>
+        <w:rPr>
+          <w:b w:val="1"/>
+          <w:color w:val="333333"/>
+          <w:sz w:val="28"/>
+          <w:szCs w:val="28"/>
+          <w:rtl w:val="0"/>
+        </w:rPr>
+        <w:t xml:space="preserve">6.Creating the IPA file</w:t>
+      </w:r>
+    </w:p>
+    <w:p>
+      <w:pPr>
+        <w:ind w:left="0" w:firstLine="0"/>
+        <w:rPr>
+          <w:color w:val="333333"/>
+        </w:rPr>
+      </w:pPr>
+      <w:r>
+        <w:rPr>
+          <w:color w:val="333333"/>
+          <w:rtl w:val="0"/>
+        </w:rPr>
+        <w:t xml:space="preserve">Building and uploading the app can also be a time-consuming process. But guess what — fastlane can do this with its gym tool! Run this command in the terminal to create a gymfile.</w:t>
+      </w:r>
+    </w:p>
+    <w:p>
+      <w:pPr>
+        <w:ind w:left="0" w:firstLine="720"/>
+        <w:rPr>
+          <w:color w:val="333333"/>
+        </w:rPr>
+      </w:pPr>
+      <w:r>
+        <w:rPr>
+          <w:rtl w:val="0"/>
+        </w:rPr>
+      </w:r>
+    </w:p>
+    <w:p>
+      <w:pPr>
+        <w:ind w:left="0" w:firstLine="720"/>
+        <w:rPr>
+          <w:color w:val="333333"/>
+        </w:rPr>
+      </w:pPr>
+      <w:r>
+        <w:rPr>
+          <w:color w:val="333333"/>
+          <w:rtl w:val="0"/>
+        </w:rPr>
+        <w:t xml:space="preserve">fastlane gym init</w:t>
+      </w:r>
+    </w:p>
+    <w:p>
+      <w:pPr>
+        <w:ind w:left="0" w:firstLine="0"/>
+        <w:rPr>
+          <w:color w:val="333333"/>
+        </w:rPr>
+      </w:pPr>
+      <w:r>
+        <w:rPr>
+          <w:rtl w:val="0"/>
+        </w:rPr>
+      </w:r>
+    </w:p>
+    <w:p>
+      <w:pPr>
+        <w:ind w:left="0" w:firstLine="0"/>
+        <w:rPr>
+          <w:color w:val="333333"/>
+        </w:rPr>
+      </w:pPr>
+      <w:r>
+        <w:rPr>
+          <w:color w:val="333333"/>
+          <w:rtl w:val="0"/>
+        </w:rPr>
+        <w:t xml:space="preserve">Open gymfile and replace contents with:</w:t>
+      </w:r>
+    </w:p>
+    <w:p>
+      <w:pPr>
+        <w:ind w:left="0" w:firstLine="0"/>
+        <w:rPr>
+          <w:color w:val="333333"/>
+        </w:rPr>
+      </w:pPr>
+      <w:r>
+        <w:rPr>
+          <w:color w:val="333333"/>
+          <w:rtl w:val="0"/>
+        </w:rPr>
+        <w:tab/>
+      </w:r>
+    </w:p>
+    <w:p>
+      <w:pPr>
+        <w:ind w:left="720" w:firstLine="0"/>
+        <w:rPr>
+          <w:color w:val="999999"/>
+        </w:rPr>
+      </w:pPr>
+      <w:r>
+        <w:rPr>
+          <w:color w:val="999999"/>
+          <w:rtl w:val="0"/>
+        </w:rPr>
+        <w:t xml:space="preserve"># 1</w:t>
+      </w:r>
+    </w:p>
+    <w:p>
+      <w:pPr>
+        <w:ind w:left="720" w:firstLine="0"/>
+        <w:rPr>
+          <w:color w:val="999999"/>
+        </w:rPr>
+      </w:pPr>
+      <w:r>
+        <w:rPr>
+          <w:color w:val="999999"/>
+          <w:rtl w:val="0"/>
+        </w:rPr>
+        <w:t xml:space="preserve">scheme("mZone Poker")</w:t>
+      </w:r>
+    </w:p>
+    <w:p>
+      <w:pPr>
+        <w:ind w:left="720" w:firstLine="0"/>
+        <w:rPr>
+          <w:color w:val="999999"/>
+        </w:rPr>
+      </w:pPr>
+      <w:r>
+        <w:rPr>
+          <w:color w:val="999999"/>
+          <w:rtl w:val="0"/>
+        </w:rPr>
+        <w:t xml:space="preserve"># 2</w:t>
+      </w:r>
+    </w:p>
+    <w:p>
+      <w:pPr>
+        <w:ind w:left="720" w:firstLine="0"/>
+        <w:rPr>
+          <w:color w:val="999999"/>
+        </w:rPr>
+      </w:pPr>
+      <w:r>
+        <w:rPr>
+          <w:color w:val="999999"/>
+          <w:rtl w:val="0"/>
+        </w:rPr>
+        <w:t xml:space="preserve">output_directory("./fastlane/builds")</w:t>
+      </w:r>
+    </w:p>
+    <w:p>
+      <w:pPr>
+        <w:ind w:left="720" w:firstLine="0"/>
+        <w:rPr>
+          <w:color w:val="999999"/>
+        </w:rPr>
+      </w:pPr>
+      <w:r>
+        <w:rPr>
+          <w:color w:val="999999"/>
+          <w:rtl w:val="0"/>
+        </w:rPr>
+        <w:t xml:space="preserve"># 3</w:t>
+      </w:r>
+    </w:p>
+    <w:p>
+      <w:pPr>
+        <w:ind w:left="720" w:firstLine="0"/>
+        <w:rPr>
+          <w:color w:val="999999"/>
+        </w:rPr>
+      </w:pPr>
+      <w:r>
+        <w:rPr>
+          <w:color w:val="999999"/>
+          <w:rtl w:val="0"/>
+        </w:rPr>
+        <w:t xml:space="preserve">include_bitcode(false)</w:t>
+      </w:r>
+    </w:p>
+    <w:p>
+      <w:pPr>
+        <w:ind w:left="720" w:firstLine="0"/>
+        <w:rPr>
+          <w:color w:val="999999"/>
+        </w:rPr>
+      </w:pPr>
+      <w:r>
+        <w:rPr>
+          <w:color w:val="999999"/>
+          <w:rtl w:val="0"/>
+        </w:rPr>
+        <w:t xml:space="preserve"># 4</w:t>
+      </w:r>
+    </w:p>
+    <w:p>
+      <w:pPr>
+        <w:ind w:left="720" w:firstLine="0"/>
+        <w:rPr>
+          <w:color w:val="999999"/>
+        </w:rPr>
+      </w:pPr>
+      <w:r>
+        <w:rPr>
+          <w:color w:val="999999"/>
+          <w:rtl w:val="0"/>
+        </w:rPr>
+        <w:t xml:space="preserve">include_symbols(false)</w:t>
+      </w:r>
+    </w:p>
+    <w:p>
+      <w:pPr>
+        <w:ind w:left="720" w:firstLine="0"/>
+        <w:rPr>
+          <w:color w:val="999999"/>
+        </w:rPr>
+      </w:pPr>
+      <w:r>
+        <w:rPr>
+          <w:color w:val="999999"/>
+          <w:rtl w:val="0"/>
+        </w:rPr>
+        <w:t xml:space="preserve">#5</w:t>
+      </w:r>
+    </w:p>
+    <w:p>
+      <w:pPr>
+        <w:spacing w:before="280" w:lineRule="auto"/>
+        <w:ind w:left="480" w:firstLine="0"/>
+        <w:rPr>
+          <w:color w:val="999999"/>
+        </w:rPr>
+      </w:pPr>
+      <w:r>
+        <w:rPr>
+          <w:color w:val="999999"/>
+          <w:rtl w:val="0"/>
+        </w:rPr>
+        <w:t xml:space="preserve">export_xcargs("-allowProvisioningUpdates")</w:t>
+      </w:r>
+    </w:p>
+    <w:p>
+      <w:pPr>
+        <w:ind w:left="0" w:firstLine="0"/>
+        <w:rPr>
+          <w:color w:val="333333"/>
+        </w:rPr>
+      </w:pPr>
+      <w:r>
+        <w:rPr>
+          <w:rtl w:val="0"/>
+        </w:rPr>
+      </w:r>
+    </w:p>
+    <w:p>
+      <w:pPr>
+        <w:ind w:left="0" w:firstLine="0"/>
+        <w:rPr>
+          <w:color w:val="333333"/>
+        </w:rPr>
+      </w:pPr>
+      <w:r>
+        <w:rPr>
+          <w:color w:val="333333"/>
+          <w:rtl w:val="0"/>
+        </w:rPr>
+        <w:t xml:space="preserve">This code does the following:</w:t>
+      </w:r>
+    </w:p>
+    <w:p>
+      <w:pPr>
+        <w:ind w:left="0" w:firstLine="0"/>
+        <w:rPr>
+          <w:color w:val="333333"/>
+        </w:rPr>
+      </w:pPr>
+      <w:r>
+        <w:rPr>
+          <w:rtl w:val="0"/>
+        </w:rPr>
+      </w:r>
+    </w:p>
+    <w:p>
+      <w:pPr>
+        <w:numPr>
+          <w:ilvl w:val="0"/>
+          <w:numId w:val="2"/>
+        </w:numPr>
+        <w:ind w:left="720" w:hanging="360"/>
+        <w:rPr>
+          <w:color w:val="333333"/>
+          <w:u w:val="none"/>
+        </w:rPr>
+      </w:pPr>
+      <w:r>
+        <w:rPr>
+          <w:color w:val="333333"/>
+          <w:rtl w:val="0"/>
+        </w:rPr>
+        <w:t xml:space="preserve">Specifies mZone Poker’s scheme.</w:t>
+      </w:r>
+    </w:p>
+    <w:p>
+      <w:pPr>
+        <w:numPr>
+          <w:ilvl w:val="0"/>
+          <w:numId w:val="2"/>
+        </w:numPr>
+        <w:ind w:left="720" w:hanging="360"/>
+        <w:rPr>
+          <w:color w:val="333333"/>
+          <w:u w:val="none"/>
+        </w:rPr>
+      </w:pPr>
+      <w:r>
+        <w:rPr>
+          <w:color w:val="333333"/>
+          <w:rtl w:val="0"/>
+        </w:rPr>
+        <w:t xml:space="preserve">Specifies where fastlane should store the .ipa app binary file.</w:t>
+      </w:r>
+    </w:p>
+    <w:p>
+      <w:pPr>
+        <w:numPr>
+          <w:ilvl w:val="0"/>
+          <w:numId w:val="2"/>
+        </w:numPr>
+        <w:ind w:left="720" w:hanging="360"/>
+        <w:rPr>
+          <w:color w:val="333333"/>
+          <w:u w:val="none"/>
+        </w:rPr>
+      </w:pPr>
+      <w:r>
+        <w:rPr>
+          <w:color w:val="333333"/>
+          <w:rtl w:val="0"/>
+        </w:rPr>
+        <w:t xml:space="preserve">Excludes bitcode from the build. Bitcode allows Apple to optimize your app, but exclude it for now to speed up the build.</w:t>
+      </w:r>
+    </w:p>
+    <w:p>
+      <w:pPr>
+        <w:numPr>
+          <w:ilvl w:val="0"/>
+          <w:numId w:val="2"/>
+        </w:numPr>
+        <w:ind w:left="720" w:hanging="360"/>
+        <w:rPr>
+          <w:color w:val="333333"/>
+          <w:u w:val="none"/>
+        </w:rPr>
+      </w:pPr>
+      <w:r>
+        <w:rPr>
+          <w:color w:val="333333"/>
+          <w:rtl w:val="0"/>
+        </w:rPr>
+        <w:t xml:space="preserve">Excludes symbols from the build. Including symbols allows Apple to access the app’s debug information, but exclude it for now to speed up the build.</w:t>
+      </w:r>
+    </w:p>
+    <w:p>
+      <w:pPr>
+        <w:numPr>
+          <w:ilvl w:val="0"/>
+          <w:numId w:val="2"/>
+        </w:numPr>
+        <w:ind w:left="720" w:hanging="360"/>
+        <w:rPr>
+          <w:color w:val="333333"/>
+          <w:u w:val="none"/>
+        </w:rPr>
+      </w:pPr>
+      <w:r>
+        <w:rPr>
+          <w:color w:val="333333"/>
+          <w:rtl w:val="0"/>
+        </w:rPr>
+        <w:t xml:space="preserve">Allows Xcode to use automatic provisioning.</w:t>
+      </w:r>
+    </w:p>
+    <w:p>
+      <w:pPr>
+        <w:ind w:left="0" w:firstLine="0"/>
+        <w:rPr>
+          <w:color w:val="333333"/>
+        </w:rPr>
+      </w:pPr>
+      <w:r>
+        <w:rPr>
+          <w:rtl w:val="0"/>
+        </w:rPr>
+      </w:r>
+    </w:p>
+    <w:p>
+      <w:pPr>
+        <w:ind w:left="0" w:firstLine="0"/>
+        <w:rPr>
+          <w:color w:val="333333"/>
+        </w:rPr>
+      </w:pPr>
+      <w:r>
+        <w:rPr>
+          <w:color w:val="333333"/>
+          <w:rtl w:val="0"/>
+        </w:rPr>
+        <w:t xml:space="preserve">Open Fastfile and add the following below the screenshot lane:</w:t>
+      </w:r>
+    </w:p>
+    <w:p>
+      <w:pPr>
+        <w:ind w:left="0" w:firstLine="0"/>
+        <w:rPr>
+          <w:color w:val="333333"/>
+        </w:rPr>
+      </w:pPr>
+      <w:r>
+        <w:rPr>
+          <w:rtl w:val="0"/>
+        </w:rPr>
+      </w:r>
+    </w:p>
+    <w:p>
+      <w:pPr>
+        <w:ind w:left="720" w:firstLine="0"/>
+        <w:rPr>
+          <w:color w:val="333333"/>
+        </w:rPr>
+      </w:pPr>
+      <w:r>
+        <w:rPr>
+          <w:color w:val="333333"/>
+          <w:rtl w:val="0"/>
+        </w:rPr>
+        <w:t xml:space="preserve">desc "Create ipa"</w:t>
+      </w:r>
+    </w:p>
+    <w:p>
+      <w:pPr>
+        <w:ind w:left="720" w:firstLine="0"/>
+        <w:rPr>
+          <w:color w:val="333333"/>
+        </w:rPr>
+      </w:pPr>
+      <w:r>
+        <w:rPr>
+          <w:color w:val="333333"/>
+          <w:rtl w:val="0"/>
+        </w:rPr>
+        <w:t xml:space="preserve">  lane :build do</w:t>
+      </w:r>
+    </w:p>
+    <w:p>
+      <w:pPr>
+        <w:ind w:left="720" w:firstLine="0"/>
+        <w:rPr>
+          <w:color w:val="333333"/>
+        </w:rPr>
+      </w:pPr>
+      <w:r>
+        <w:rPr>
+          <w:color w:val="333333"/>
+          <w:rtl w:val="0"/>
+        </w:rPr>
+        <w:t xml:space="preserve">    # 1</w:t>
+      </w:r>
+    </w:p>
+    <w:p>
+      <w:pPr>
+        <w:ind w:left="720" w:firstLine="0"/>
+        <w:rPr>
+          <w:color w:val="333333"/>
+        </w:rPr>
+      </w:pPr>
+      <w:r>
+        <w:rPr>
+          <w:color w:val="333333"/>
+          <w:rtl w:val="0"/>
+        </w:rPr>
+        <w:t xml:space="preserve">    enable_automatic_code_signing</w:t>
+      </w:r>
+    </w:p>
+    <w:p>
+      <w:pPr>
+        <w:ind w:left="720" w:firstLine="0"/>
+        <w:rPr>
+          <w:color w:val="333333"/>
+        </w:rPr>
+      </w:pPr>
+      <w:r>
+        <w:rPr>
+          <w:color w:val="333333"/>
+          <w:rtl w:val="0"/>
+        </w:rPr>
+        <w:t xml:space="preserve">    # 2</w:t>
+      </w:r>
+    </w:p>
+    <w:p>
+      <w:pPr>
+        <w:ind w:left="720" w:firstLine="0"/>
+        <w:rPr>
+          <w:color w:val="333333"/>
+        </w:rPr>
+      </w:pPr>
+      <w:r>
+        <w:rPr>
+          <w:color w:val="333333"/>
+          <w:rtl w:val="0"/>
+        </w:rPr>
+        <w:t xml:space="preserve">    increment_build_number</w:t>
+      </w:r>
+    </w:p>
+    <w:p>
+      <w:pPr>
+        <w:ind w:left="720" w:firstLine="0"/>
+        <w:rPr>
+          <w:color w:val="333333"/>
+        </w:rPr>
+      </w:pPr>
+      <w:r>
+        <w:rPr>
+          <w:color w:val="333333"/>
+          <w:rtl w:val="0"/>
+        </w:rPr>
+        <w:t xml:space="preserve">    # 3</w:t>
+      </w:r>
+    </w:p>
+    <w:p>
+      <w:pPr>
+        <w:ind w:left="720" w:firstLine="0"/>
+        <w:rPr>
+          <w:color w:val="333333"/>
+        </w:rPr>
+      </w:pPr>
+      <w:r>
+        <w:rPr>
+          <w:color w:val="333333"/>
+          <w:rtl w:val="0"/>
+        </w:rPr>
+        <w:t xml:space="preserve">    gym</w:t>
+      </w:r>
+    </w:p>
+    <w:p>
+      <w:pPr>
+        <w:ind w:left="720" w:firstLine="0"/>
+        <w:rPr>
+          <w:color w:val="333333"/>
+        </w:rPr>
+      </w:pPr>
+      <w:r>
+        <w:rPr>
+          <w:color w:val="333333"/>
+          <w:rtl w:val="0"/>
+        </w:rPr>
+        <w:t xml:space="preserve">  End</w:t>
+      </w:r>
+    </w:p>
+    <w:p>
+      <w:pPr>
+        <w:ind w:left="0" w:firstLine="0"/>
+        <w:rPr>
+          <w:color w:val="333333"/>
+        </w:rPr>
+      </w:pPr>
+      <w:r>
+        <w:rPr>
+          <w:rtl w:val="0"/>
+        </w:rPr>
+      </w:r>
+    </w:p>
+    <w:p>
+      <w:pPr>
+        <w:ind w:left="0" w:firstLine="0"/>
+        <w:rPr>
+          <w:color w:val="333333"/>
+        </w:rPr>
+      </w:pPr>
+      <w:r>
+        <w:rPr>
+          <w:rtl w:val="0"/>
+        </w:rPr>
+      </w:r>
+    </w:p>
+    <w:p>
+      <w:pPr>
+        <w:ind w:left="0" w:firstLine="0"/>
+        <w:rPr>
+          <w:color w:val="333333"/>
+        </w:rPr>
+      </w:pPr>
+      <w:r>
+        <w:rPr>
+          <w:rtl w:val="0"/>
+        </w:rPr>
+      </w:r>
+    </w:p>
+    <w:p>
+      <w:pPr>
+        <w:ind w:left="0" w:firstLine="0"/>
+        <w:rPr>
+          <w:color w:val="333333"/>
+        </w:rPr>
+      </w:pPr>
+      <w:r>
+        <w:rPr>
+          <w:color w:val="333333"/>
+          <w:rtl w:val="0"/>
+        </w:rPr>
+        <w:t xml:space="preserve">This build lane:</w:t>
+      </w:r>
+    </w:p>
+    <w:p>
+      <w:pPr>
+        <w:ind w:left="0" w:firstLine="0"/>
+        <w:rPr>
+          <w:color w:val="333333"/>
+        </w:rPr>
+      </w:pPr>
+      <w:r>
+        <w:rPr>
+          <w:rtl w:val="0"/>
+        </w:rPr>
+      </w:r>
+    </w:p>
+    <w:p>
+      <w:pPr>
+        <w:numPr>
+          <w:ilvl w:val="0"/>
+          <w:numId w:val="6"/>
+        </w:numPr>
+        <w:ind w:left="720" w:hanging="360"/>
+        <w:rPr>
+          <w:color w:val="333333"/>
+          <w:u w:val="none"/>
+        </w:rPr>
+      </w:pPr>
+      <w:r>
+        <w:rPr>
+          <w:color w:val="333333"/>
+          <w:rtl w:val="0"/>
+        </w:rPr>
+        <w:t xml:space="preserve">Enables automatic provisioning in Xcode.</w:t>
+      </w:r>
+    </w:p>
+    <w:p>
+      <w:pPr>
+        <w:numPr>
+          <w:ilvl w:val="0"/>
+          <w:numId w:val="6"/>
+        </w:numPr>
+        <w:ind w:left="720" w:hanging="360"/>
+        <w:rPr>
+          <w:color w:val="333333"/>
+          <w:u w:val="none"/>
+        </w:rPr>
+      </w:pPr>
+      <w:r>
+        <w:rPr>
+          <w:color w:val="333333"/>
+          <w:rtl w:val="0"/>
+        </w:rPr>
+        <w:t xml:space="preserve">Increases the build number by 1 (so each build number is unique per App Store Connect’s upload requirement).</w:t>
+      </w:r>
+    </w:p>
+    <w:p>
+      <w:pPr>
+        <w:numPr>
+          <w:ilvl w:val="0"/>
+          <w:numId w:val="6"/>
+        </w:numPr>
+        <w:ind w:left="720" w:hanging="360"/>
+        <w:rPr>
+          <w:color w:val="333333"/>
+          <w:u w:val="none"/>
+        </w:rPr>
+      </w:pPr>
+      <w:r>
+        <w:rPr>
+          <w:color w:val="333333"/>
+          <w:rtl w:val="0"/>
+        </w:rPr>
+        <w:t xml:space="preserve">Creates a signed .ipa file.</w:t>
+      </w:r>
+    </w:p>
+    <w:p>
+      <w:pPr>
+        <w:ind w:left="0" w:firstLine="0"/>
+        <w:rPr>
+          <w:color w:val="333333"/>
+        </w:rPr>
+      </w:pPr>
+      <w:r>
+        <w:rPr>
+          <w:rtl w:val="0"/>
+        </w:rPr>
+      </w:r>
+    </w:p>
+    <w:p>
+      <w:pPr>
+        <w:ind w:left="0" w:firstLine="0"/>
+        <w:rPr>
+          <w:color w:val="333333"/>
+        </w:rPr>
+      </w:pPr>
+      <w:r>
+        <w:rPr>
+          <w:color w:val="333333"/>
+          <w:rtl w:val="0"/>
+        </w:rPr>
+        <w:t xml:space="preserve">Save Fastfile, then run build in Terminal:</w:t>
+      </w:r>
+    </w:p>
+    <w:p>
+      <w:pPr>
+        <w:ind w:left="0" w:firstLine="0"/>
+        <w:rPr>
+          <w:color w:val="333333"/>
+        </w:rPr>
+      </w:pPr>
+      <w:r>
+        <w:rPr>
+          <w:rtl w:val="0"/>
+        </w:rPr>
+      </w:r>
+    </w:p>
+    <w:p>
+      <w:pPr>
+        <w:ind w:left="0" w:firstLine="720"/>
+        <w:rPr>
+          <w:color w:val="333333"/>
+        </w:rPr>
+      </w:pPr>
+      <w:r>
+        <w:rPr>
+          <w:color w:val="333333"/>
+          <w:rtl w:val="0"/>
+        </w:rPr>
+        <w:t xml:space="preserve">bundle exec fastlane build</w:t>
+      </w:r>
+    </w:p>
+    <w:p>
+      <w:pPr>
+        <w:ind w:left="0" w:firstLine="0"/>
+        <w:rPr>
+          <w:color w:val="333333"/>
+        </w:rPr>
+      </w:pPr>
+      <w:r>
+        <w:rPr>
+          <w:rtl w:val="0"/>
+        </w:rPr>
+      </w:r>
+    </w:p>
+    <w:p>
+      <w:pPr>
+        <w:ind w:left="0" w:firstLine="0"/>
+        <w:rPr>
+          <w:color w:val="333333"/>
+        </w:rPr>
+      </w:pPr>
+      <w:r>
+        <w:rPr>
+          <w:color w:val="333333"/>
+          <w:rtl w:val="0"/>
+        </w:rPr>
+        <w:t xml:space="preserve">If you’re prompted to enter your keychain password in order for fastlane to access your certificates, do so. Select Allow Always if you don’t want to repeatedly grant the same permission. Once build successfully completes, the signed .ipa should appear in fastlane/builds.</w:t>
+      </w:r>
+    </w:p>
+    <w:p>
+      <w:pPr>
+        <w:ind w:left="0" w:firstLine="0"/>
+        <w:rPr>
+          <w:color w:val="333333"/>
+        </w:rPr>
+      </w:pPr>
+      <w:r>
+        <w:rPr>
+          <w:rtl w:val="0"/>
+        </w:rPr>
+      </w:r>
+    </w:p>
+    <w:p>
+      <w:pPr>
+        <w:ind w:left="0" w:firstLine="0"/>
+        <w:rPr>
+          <w:b w:val="1"/>
+          <w:color w:val="333333"/>
+          <w:sz w:val="28"/>
+          <w:szCs w:val="28"/>
+        </w:rPr>
+      </w:pPr>
+      <w:r>
+        <w:rPr>
+          <w:b w:val="1"/>
+          <w:color w:val="333333"/>
+          <w:sz w:val="28"/>
+          <w:szCs w:val="28"/>
+          <w:rtl w:val="0"/>
+        </w:rPr>
+        <w:t xml:space="preserve">7. Uploading to App Store Connect</w:t>
+      </w:r>
+    </w:p>
+    <w:p>
+      <w:pPr>
+        <w:ind w:left="0" w:firstLine="0"/>
+        <w:rPr>
+          <w:color w:val="333333"/>
+        </w:rPr>
+      </w:pPr>
+      <w:r>
+        <w:rPr>
+          <w:rtl w:val="0"/>
+        </w:rPr>
+      </w:r>
+    </w:p>
+    <w:p>
+      <w:pPr>
+        <w:ind w:left="0" w:firstLine="0"/>
+        <w:rPr>
+          <w:color w:val="333333"/>
+        </w:rPr>
+      </w:pPr>
+      <w:r>
+        <w:rPr>
+          <w:color w:val="333333"/>
+          <w:rtl w:val="0"/>
+        </w:rPr>
+        <w:t xml:space="preserve">To upload the screenshots, metadata and .ipa file to App Store Connect, you’ll use deliver.</w:t>
+      </w:r>
+    </w:p>
+    <w:p>
+      <w:pPr>
+        <w:ind w:left="0" w:firstLine="0"/>
+        <w:rPr>
+          <w:color w:val="333333"/>
+        </w:rPr>
+      </w:pPr>
+      <w:r>
+        <w:rPr>
+          <w:rtl w:val="0"/>
+        </w:rPr>
+      </w:r>
+    </w:p>
+    <w:p>
+      <w:pPr>
+        <w:ind w:left="0" w:firstLine="0"/>
+        <w:rPr>
+          <w:color w:val="333333"/>
+        </w:rPr>
+      </w:pPr>
+      <w:r>
+        <w:rPr>
+          <w:color w:val="333333"/>
+          <w:rtl w:val="0"/>
+        </w:rPr>
+        <w:t xml:space="preserve">First, replace Deliverfile‘s contents with:</w:t>
+      </w:r>
+    </w:p>
+    <w:p>
+      <w:pPr>
+        <w:ind w:left="0" w:firstLine="0"/>
+        <w:rPr>
+          <w:color w:val="333333"/>
+        </w:rPr>
+      </w:pPr>
+      <w:r>
+        <w:rPr>
+          <w:rtl w:val="0"/>
+        </w:rPr>
+      </w:r>
+    </w:p>
+    <w:p>
+      <w:pPr>
+        <w:ind w:left="720" w:firstLine="0"/>
+        <w:rPr>
+          <w:color w:val="333333"/>
+        </w:rPr>
+      </w:pPr>
+      <w:r>
+        <w:rPr>
+          <w:color w:val="333333"/>
+          <w:rtl w:val="0"/>
+        </w:rPr>
+        <w:t xml:space="preserve"># 1</w:t>
+      </w:r>
+    </w:p>
+    <w:p>
+      <w:pPr>
+        <w:ind w:left="720" w:firstLine="0"/>
+        <w:rPr>
+          <w:color w:val="333333"/>
+        </w:rPr>
+      </w:pPr>
+      <w:r>
+        <w:rPr>
+          <w:color w:val="333333"/>
+          <w:rtl w:val="0"/>
+        </w:rPr>
+        <w:t xml:space="preserve">price_tier(0)</w:t>
+      </w:r>
+    </w:p>
+    <w:p>
+      <w:pPr>
+        <w:ind w:left="720" w:firstLine="0"/>
+        <w:rPr>
+          <w:color w:val="333333"/>
+        </w:rPr>
+      </w:pPr>
+      <w:r>
+        <w:rPr>
+          <w:color w:val="333333"/>
+          <w:rtl w:val="0"/>
+        </w:rPr>
+        <w:t xml:space="preserve"># 2</w:t>
+      </w:r>
+    </w:p>
+    <w:p>
+      <w:pPr>
+        <w:ind w:left="720" w:firstLine="0"/>
+        <w:rPr>
+          <w:color w:val="333333"/>
+        </w:rPr>
+      </w:pPr>
+      <w:r>
+        <w:rPr>
+          <w:color w:val="333333"/>
+          <w:rtl w:val="0"/>
+        </w:rPr>
+        <w:t xml:space="preserve">submission_information({</w:t>
+      </w:r>
+    </w:p>
+    <w:p>
+      <w:pPr>
+        <w:ind w:left="720" w:firstLine="0"/>
+        <w:rPr>
+          <w:color w:val="333333"/>
+        </w:rPr>
+      </w:pPr>
+      <w:r>
+        <w:rPr>
+          <w:color w:val="333333"/>
+          <w:rtl w:val="0"/>
+        </w:rPr>
+        <w:t xml:space="preserve">    export_compliance_encryption_updated: false,</w:t>
+      </w:r>
+    </w:p>
+    <w:p>
+      <w:pPr>
+        <w:ind w:left="720" w:firstLine="0"/>
+        <w:rPr>
+          <w:color w:val="333333"/>
+        </w:rPr>
+      </w:pPr>
+      <w:r>
+        <w:rPr>
+          <w:color w:val="333333"/>
+          <w:rtl w:val="0"/>
+        </w:rPr>
+        <w:t xml:space="preserve">    export_compliance_uses_encryption: false,</w:t>
+      </w:r>
+    </w:p>
+    <w:p>
+      <w:pPr>
+        <w:ind w:left="720" w:firstLine="0"/>
+        <w:rPr>
+          <w:color w:val="333333"/>
+        </w:rPr>
+      </w:pPr>
+      <w:r>
+        <w:rPr>
+          <w:color w:val="333333"/>
+          <w:rtl w:val="0"/>
+        </w:rPr>
+        <w:t xml:space="preserve">    content_rights_contains_third_party_content: false,</w:t>
+      </w:r>
+    </w:p>
+    <w:p>
+      <w:pPr>
+        <w:ind w:left="720" w:firstLine="0"/>
+        <w:rPr>
+          <w:color w:val="333333"/>
+        </w:rPr>
+      </w:pPr>
+      <w:r>
+        <w:rPr>
+          <w:color w:val="333333"/>
+          <w:rtl w:val="0"/>
+        </w:rPr>
+        <w:t xml:space="preserve">    add_id_info_uses_idfa: false</w:t>
+      </w:r>
+    </w:p>
+    <w:p>
+      <w:pPr>
+        <w:ind w:left="720" w:firstLine="0"/>
+        <w:rPr>
+          <w:color w:val="333333"/>
+        </w:rPr>
+      </w:pPr>
+      <w:r>
+        <w:rPr>
+          <w:color w:val="333333"/>
+          <w:rtl w:val="0"/>
+        </w:rPr>
+        <w:t xml:space="preserve">})</w:t>
+      </w:r>
+    </w:p>
+    <w:p>
+      <w:pPr>
+        <w:ind w:left="720" w:firstLine="0"/>
+        <w:rPr>
+          <w:color w:val="333333"/>
+        </w:rPr>
+      </w:pPr>
+      <w:r>
+        <w:rPr>
+          <w:color w:val="333333"/>
+          <w:rtl w:val="0"/>
+        </w:rPr>
+        <w:t xml:space="preserve"># 3</w:t>
+      </w:r>
+    </w:p>
+    <w:p>
+      <w:pPr>
+        <w:ind w:left="720" w:firstLine="0"/>
+        <w:rPr>
+          <w:color w:val="333333"/>
+        </w:rPr>
+      </w:pPr>
+      <w:r>
+        <w:rPr>
+          <w:color w:val="333333"/>
+          <w:rtl w:val="0"/>
+        </w:rPr>
+        <w:t xml:space="preserve">app_rating_config_path("./fastlane/metadata/app_store_rating_config.json")</w:t>
+      </w:r>
+    </w:p>
+    <w:p>
+      <w:pPr>
+        <w:ind w:left="720" w:firstLine="0"/>
+        <w:rPr>
+          <w:color w:val="333333"/>
+        </w:rPr>
+      </w:pPr>
+      <w:r>
+        <w:rPr>
+          <w:color w:val="333333"/>
+          <w:rtl w:val="0"/>
+        </w:rPr>
+        <w:t xml:space="preserve"># 4</w:t>
+      </w:r>
+    </w:p>
+    <w:p>
+      <w:pPr>
+        <w:ind w:left="720" w:firstLine="0"/>
+        <w:rPr>
+          <w:color w:val="333333"/>
+        </w:rPr>
+      </w:pPr>
+      <w:r>
+        <w:rPr>
+          <w:color w:val="333333"/>
+          <w:rtl w:val="0"/>
+        </w:rPr>
+        <w:t xml:space="preserve">ipa("./fastlane/builds/mZone Poker.ipa”)</w:t>
+      </w:r>
+    </w:p>
+    <w:p>
+      <w:pPr>
+        <w:ind w:left="720" w:firstLine="0"/>
+        <w:rPr>
+          <w:color w:val="333333"/>
+        </w:rPr>
+      </w:pPr>
+      <w:r>
+        <w:rPr>
+          <w:color w:val="333333"/>
+          <w:rtl w:val="0"/>
+        </w:rPr>
+        <w:t xml:space="preserve"># 5</w:t>
+      </w:r>
+    </w:p>
+    <w:p>
+      <w:pPr>
+        <w:ind w:left="720" w:firstLine="0"/>
+        <w:rPr>
+          <w:color w:val="333333"/>
+        </w:rPr>
+      </w:pPr>
+      <w:r>
+        <w:rPr>
+          <w:color w:val="333333"/>
+          <w:rtl w:val="0"/>
+        </w:rPr>
+        <w:t xml:space="preserve">submit_for_review(true)</w:t>
+      </w:r>
+    </w:p>
+    <w:p>
+      <w:pPr>
+        <w:ind w:left="720" w:firstLine="0"/>
+        <w:rPr>
+          <w:color w:val="333333"/>
+        </w:rPr>
+      </w:pPr>
+      <w:r>
+        <w:rPr>
+          <w:color w:val="333333"/>
+          <w:rtl w:val="0"/>
+        </w:rPr>
+        <w:t xml:space="preserve"># 6</w:t>
+      </w:r>
+    </w:p>
+    <w:p>
+      <w:pPr>
+        <w:ind w:left="720" w:firstLine="0"/>
+        <w:rPr>
+          <w:color w:val="333333"/>
+        </w:rPr>
+      </w:pPr>
+      <w:r>
+        <w:rPr>
+          <w:color w:val="333333"/>
+          <w:rtl w:val="0"/>
+        </w:rPr>
+        <w:t xml:space="preserve">automatic_release(false)</w:t>
+      </w:r>
+    </w:p>
+    <w:p>
+      <w:pPr>
+        <w:ind w:left="0" w:firstLine="0"/>
+        <w:rPr>
+          <w:color w:val="333333"/>
+        </w:rPr>
+      </w:pPr>
+      <w:r>
+        <w:rPr>
+          <w:rtl w:val="0"/>
+        </w:rPr>
+      </w:r>
+    </w:p>
+    <w:p>
+      <w:pPr>
+        <w:ind w:left="0" w:firstLine="0"/>
+        <w:rPr>
+          <w:color w:val="333333"/>
+        </w:rPr>
+      </w:pPr>
+      <w:r>
+        <w:rPr>
+          <w:color w:val="333333"/>
+          <w:rtl w:val="0"/>
+        </w:rPr>
+        <w:t xml:space="preserve">Here you:</w:t>
+      </w:r>
+    </w:p>
+    <w:p>
+      <w:pPr>
+        <w:ind w:left="0" w:firstLine="0"/>
+        <w:rPr>
+          <w:color w:val="333333"/>
+        </w:rPr>
+      </w:pPr>
+      <w:r>
+        <w:rPr>
+          <w:rtl w:val="0"/>
+        </w:rPr>
+      </w:r>
+    </w:p>
+    <w:p>
+      <w:pPr>
+        <w:numPr>
+          <w:ilvl w:val="0"/>
+          <w:numId w:val="4"/>
+        </w:numPr>
+        <w:ind w:left="720" w:hanging="360"/>
+        <w:rPr>
+          <w:color w:val="333333"/>
+          <w:u w:val="none"/>
+        </w:rPr>
+      </w:pPr>
+      <w:r>
+        <w:rPr>
+          <w:color w:val="333333"/>
+          <w:rtl w:val="0"/>
+        </w:rPr>
+        <w:t xml:space="preserve">Set price tier to 0, indicating it’s a free app.</w:t>
+      </w:r>
+    </w:p>
+    <w:p>
+      <w:pPr>
+        <w:numPr>
+          <w:ilvl w:val="0"/>
+          <w:numId w:val="4"/>
+        </w:numPr>
+        <w:ind w:left="720" w:hanging="360"/>
+        <w:rPr>
+          <w:color w:val="333333"/>
+          <w:u w:val="none"/>
+        </w:rPr>
+      </w:pPr>
+      <w:r>
+        <w:rPr>
+          <w:color w:val="333333"/>
+          <w:rtl w:val="0"/>
+        </w:rPr>
+        <w:t xml:space="preserve">Answer the questions Apple would present to you upon manually submitting for review.</w:t>
+      </w:r>
+    </w:p>
+    <w:p>
+      <w:pPr>
+        <w:numPr>
+          <w:ilvl w:val="0"/>
+          <w:numId w:val="4"/>
+        </w:numPr>
+        <w:ind w:left="720" w:hanging="360"/>
+        <w:rPr>
+          <w:color w:val="333333"/>
+          <w:u w:val="none"/>
+        </w:rPr>
+      </w:pPr>
+      <w:r>
+        <w:rPr>
+          <w:color w:val="333333"/>
+          <w:rtl w:val="0"/>
+        </w:rPr>
+        <w:t xml:space="preserve">Provide the app rating configuration location.</w:t>
+      </w:r>
+    </w:p>
+    <w:p>
+      <w:pPr>
+        <w:numPr>
+          <w:ilvl w:val="0"/>
+          <w:numId w:val="4"/>
+        </w:numPr>
+        <w:ind w:left="720" w:hanging="360"/>
+        <w:rPr>
+          <w:color w:val="333333"/>
+          <w:u w:val="none"/>
+        </w:rPr>
+      </w:pPr>
+      <w:r>
+        <w:rPr>
+          <w:color w:val="333333"/>
+          <w:rtl w:val="0"/>
+        </w:rPr>
+        <w:t xml:space="preserve">Provide the .ipa file location.</w:t>
+      </w:r>
+    </w:p>
+    <w:p>
+      <w:pPr>
+        <w:numPr>
+          <w:ilvl w:val="0"/>
+          <w:numId w:val="4"/>
+        </w:numPr>
+        <w:ind w:left="720" w:hanging="360"/>
+        <w:rPr>
+          <w:color w:val="333333"/>
+          <w:u w:val="none"/>
+        </w:rPr>
+      </w:pPr>
+      <w:r>
+        <w:rPr>
+          <w:color w:val="333333"/>
+          <w:rtl w:val="0"/>
+        </w:rPr>
+        <w:t xml:space="preserve">Set submit_for_review to true to automatically submit the app for review.</w:t>
+      </w:r>
+    </w:p>
+    <w:p>
+      <w:pPr>
+        <w:numPr>
+          <w:ilvl w:val="0"/>
+          <w:numId w:val="4"/>
+        </w:numPr>
+        <w:ind w:left="720" w:hanging="360"/>
+        <w:rPr>
+          <w:color w:val="333333"/>
+          <w:u w:val="none"/>
+        </w:rPr>
+      </w:pPr>
+      <w:r>
+        <w:rPr>
+          <w:color w:val="333333"/>
+          <w:rtl w:val="0"/>
+        </w:rPr>
+        <w:t xml:space="preserve">Set automatic_release to false so you’ll have to release the app manually after it’s accepted by app review.</w:t>
+      </w:r>
+    </w:p>
+    <w:p>
+      <w:pPr>
+        <w:ind w:left="0" w:firstLine="0"/>
+        <w:rPr>
+          <w:color w:val="333333"/>
+        </w:rPr>
+      </w:pPr>
+      <w:r>
+        <w:rPr>
+          <w:rtl w:val="0"/>
+        </w:rPr>
+      </w:r>
+    </w:p>
+    <w:p>
+      <w:pPr>
+        <w:ind w:left="0" w:firstLine="0"/>
+        <w:rPr>
+          <w:color w:val="333333"/>
+        </w:rPr>
+      </w:pPr>
+      <w:r>
+        <w:rPr>
+          <w:color w:val="333333"/>
+          <w:rtl w:val="0"/>
+        </w:rPr>
+        <w:t xml:space="preserve">Open Fastfile. After the build lane, add:</w:t>
+      </w:r>
+    </w:p>
+    <w:p>
+      <w:pPr>
+        <w:ind w:left="0" w:firstLine="0"/>
+        <w:rPr>
+          <w:color w:val="333333"/>
+        </w:rPr>
+      </w:pPr>
+      <w:r>
+        <w:rPr>
+          <w:rtl w:val="0"/>
+        </w:rPr>
+      </w:r>
+    </w:p>
+    <w:p>
+      <w:pPr>
+        <w:ind w:left="720" w:firstLine="0"/>
+        <w:rPr>
+          <w:color w:val="333333"/>
+        </w:rPr>
+      </w:pPr>
+      <w:r>
+        <w:rPr>
+          <w:color w:val="333333"/>
+          <w:rtl w:val="0"/>
+        </w:rPr>
+        <w:t xml:space="preserve">  desc "Upload to App Store"</w:t>
+      </w:r>
+    </w:p>
+    <w:p>
+      <w:pPr>
+        <w:ind w:left="720" w:firstLine="0"/>
+        <w:rPr>
+          <w:color w:val="333333"/>
+        </w:rPr>
+      </w:pPr>
+      <w:r>
+        <w:rPr>
+          <w:color w:val="333333"/>
+          <w:rtl w:val="0"/>
+        </w:rPr>
+        <w:t xml:space="preserve">  lane :upload do</w:t>
+      </w:r>
+    </w:p>
+    <w:p>
+      <w:pPr>
+        <w:ind w:left="720" w:firstLine="0"/>
+        <w:rPr>
+          <w:color w:val="333333"/>
+        </w:rPr>
+      </w:pPr>
+      <w:r>
+        <w:rPr>
+          <w:color w:val="333333"/>
+          <w:rtl w:val="0"/>
+        </w:rPr>
+        <w:t xml:space="preserve">    deliver</w:t>
+      </w:r>
+    </w:p>
+    <w:p>
+      <w:pPr>
+        <w:ind w:left="720" w:firstLine="0"/>
+        <w:rPr>
+          <w:color w:val="333333"/>
+        </w:rPr>
+      </w:pPr>
+      <w:r>
+        <w:rPr>
+          <w:color w:val="333333"/>
+          <w:rtl w:val="0"/>
+        </w:rPr>
+        <w:t xml:space="preserve">  End</w:t>
+      </w:r>
+    </w:p>
+    <w:p>
+      <w:pPr>
+        <w:ind w:left="0" w:firstLine="0"/>
+        <w:rPr>
+          <w:color w:val="333333"/>
+        </w:rPr>
+      </w:pPr>
+      <w:r>
+        <w:rPr>
+          <w:rtl w:val="0"/>
+        </w:rPr>
+      </w:r>
+    </w:p>
+    <w:p>
+      <w:pPr>
+        <w:ind w:left="0" w:firstLine="0"/>
+        <w:rPr>
+          <w:color w:val="333333"/>
+        </w:rPr>
+      </w:pPr>
+      <w:r>
+        <w:rPr>
+          <w:color w:val="333333"/>
+          <w:rtl w:val="0"/>
+        </w:rPr>
+        <w:t xml:space="preserve">Then, for fastlane to create a preview of the metadata, open Terminal and enter:</w:t>
+      </w:r>
+    </w:p>
+    <w:p>
+      <w:pPr>
+        <w:ind w:left="0" w:firstLine="0"/>
+        <w:rPr>
+          <w:color w:val="333333"/>
+        </w:rPr>
+      </w:pPr>
+      <w:r>
+        <w:rPr>
+          <w:rtl w:val="0"/>
+        </w:rPr>
+      </w:r>
+    </w:p>
+    <w:p>
+      <w:pPr>
+        <w:ind w:left="0" w:firstLine="720"/>
+        <w:rPr>
+          <w:color w:val="333333"/>
+        </w:rPr>
+      </w:pPr>
+      <w:r>
+        <w:rPr>
+          <w:color w:val="333333"/>
+          <w:rtl w:val="0"/>
+        </w:rPr>
+        <w:t xml:space="preserve">bundle exec fastlane upload</w:t>
+      </w:r>
+    </w:p>
+    <w:p>
+      <w:pPr>
+        <w:ind w:left="0" w:firstLine="0"/>
+        <w:rPr>
+          <w:color w:val="333333"/>
+        </w:rPr>
+      </w:pPr>
+      <w:r>
+        <w:rPr>
+          <w:rtl w:val="0"/>
+        </w:rPr>
+      </w:r>
+    </w:p>
+    <w:p>
+      <w:pPr>
+        <w:ind w:left="0" w:firstLine="0"/>
+        <w:rPr>
+          <w:color w:val="333333"/>
+        </w:rPr>
+      </w:pPr>
+      <w:r>
+        <w:rPr>
+          <w:color w:val="333333"/>
+          <w:rtl w:val="0"/>
+        </w:rPr>
+        <w:t xml:space="preserve">If everything looks good, type y into Terminal to approve.</w:t>
+      </w:r>
+    </w:p>
+    <w:p>
+      <w:pPr>
+        <w:ind w:left="0" w:firstLine="0"/>
+        <w:rPr>
+          <w:color w:val="333333"/>
+        </w:rPr>
+      </w:pPr>
+      <w:r>
+        <w:rPr>
+          <w:rtl w:val="0"/>
+        </w:rPr>
+      </w:r>
+    </w:p>
+    <w:p>
+      <w:pPr>
+        <w:ind w:left="0" w:firstLine="0"/>
+        <w:rPr>
+          <w:color w:val="333333"/>
+        </w:rPr>
+      </w:pPr>
+      <w:r>
+        <w:rPr>
+          <w:color w:val="333333"/>
+          <w:rtl w:val="0"/>
+        </w:rPr>
+        <w:t xml:space="preserve">Once the lane completes, log in to App Store Connect. The screenshots, metadata and build should be there, waiting for review.</w:t>
+      </w:r>
+    </w:p>
+    <w:p>
+      <w:pPr>
+        <w:ind w:left="0" w:firstLine="0"/>
+        <w:rPr>
+          <w:color w:val="333333"/>
+        </w:rPr>
+      </w:pPr>
+      <w:r>
+        <w:rPr>
+          <w:rtl w:val="0"/>
+        </w:rPr>
+      </w:r>
+    </w:p>
+    <w:p>
+      <w:pPr>
+        <w:ind w:left="0" w:firstLine="0"/>
+        <w:rPr>
+          <w:color w:val="333333"/>
+        </w:rPr>
+      </w:pPr>
+      <w:r>
+        <w:rPr>
+          <w:rtl w:val="0"/>
+        </w:rPr>
+      </w:r>
+    </w:p>
+    <w:p>
+      <w:pPr>
+        <w:ind w:left="0" w:firstLine="0"/>
+        <w:rPr>
+          <w:b w:val="1"/>
+          <w:color w:val="333333"/>
+          <w:sz w:val="26"/>
+          <w:szCs w:val="26"/>
+        </w:rPr>
+      </w:pPr>
+      <w:r>
+        <w:rPr>
+          <w:b w:val="1"/>
+          <w:color w:val="333333"/>
+          <w:sz w:val="26"/>
+          <w:szCs w:val="26"/>
+          <w:rtl w:val="0"/>
+        </w:rPr>
+        <w:t xml:space="preserve">You now have separate lanes for creating your app, taking screenshots, building and uploading. You could call them one by one and upload your build on App Store!!</w:t>
+      </w:r>
+    </w:p>
+    <w:p>
+      <w:pPr>
+        <w:ind w:left="0" w:firstLine="0"/>
+        <w:rPr>
+          <w:color w:val="333333"/>
+        </w:rPr>
+      </w:pPr>
+      <w:r>
+        <w:rPr>
+          <w:rtl w:val="0"/>
+        </w:rPr>
+      </w:r>
+    </w:p>
+    <w:p>
+      <w:pPr>
+        <w:ind w:left="0" w:firstLine="0"/>
+        <w:rPr>
+          <w:b w:val="1"/>
+          <w:color w:val="333333"/>
+          <w:sz w:val="28"/>
+          <w:szCs w:val="28"/>
+        </w:rPr>
+      </w:pPr>
+      <w:r>
+        <w:rPr>
+          <w:rtl w:val="0"/>
+        </w:rPr>
+      </w:r>
+    </w:p>
+    <w:p>
+      <w:pPr>
+        <w:ind w:left="0" w:firstLine="0"/>
+        <w:rPr>
+          <w:color w:val="333333"/>
+        </w:rPr>
+      </w:pPr>
+      <w:r>
+        <w:rPr>
+          <w:rtl w:val="0"/>
+        </w:rPr>
+      </w:r>
+    </w:p>
+    <w:p>
+      <w:pPr>
+        <w:ind w:left="0" w:firstLine="0"/>
+        <w:rPr>
+          <w:color w:val="333333"/>
+        </w:rPr>
+      </w:pPr>
+      <w:r>
+        <w:rPr>
+          <w:rtl w:val="0"/>
+        </w:rPr>
+      </w:r>
+    </w:p>
+    <w:p>
+      <w:pPr>
+        <w:ind w:left="0" w:firstLine="0"/>
+        <w:rPr>
+          <w:color w:val="333333"/>
+        </w:rPr>
+      </w:pPr>
+      <w:r>
+        <w:rPr>
+          <w:rtl w:val="0"/>
+        </w:rPr>
+      </w:r>
+    </w:p>
+    <w:p>
+      <w:pPr>
+        <w:ind w:left="0" w:firstLine="0"/>
+        <w:rPr>
+          <w:color w:val="333333"/>
+        </w:rPr>
       </w:pPr>
       <w:r>
         <w:rPr>
@@ -22,7 +5033,914 @@
 </file>
 
 <file path=word/numbering.xml><?xml version="1.0" encoding="utf-8"?>
-<w:numbering xmlns:mc="http://schemas.openxmlformats.org/markup-compatibility/2006" xmlns:o="urn:schemas-microsoft-com:office:office" xmlns:r="http://schemas.openxmlformats.org/officeDocument/2006/relationships" xmlns:m="http://schemas.openxmlformats.org/officeDocument/2006/math" xmlns:v="urn:schemas-microsoft-com:vml" xmlns:wp="http://schemas.openxmlformats.org/drawingml/2006/wordprocessingDrawing" xmlns:w10="urn:schemas-microsoft-com:office:word" xmlns:w="http://schemas.openxmlformats.org/wordprocessingml/2006/main" xmlns:wne="http://schemas.microsoft.com/office/word/2006/wordml" xmlns:sl="http://schemas.openxmlformats.org/schemaLibrary/2006/main" xmlns:a="http://schemas.openxmlformats.org/drawingml/2006/main" xmlns:pic="http://schemas.openxmlformats.org/drawingml/2006/picture" xmlns:c="http://schemas.openxmlformats.org/drawingml/2006/chart" xmlns:lc="http://schemas.openxmlformats.org/drawingml/2006/lockedCanvas" xmlns:dgm="http://schemas.openxmlformats.org/drawingml/2006/diagram" xmlns:wps="http://schemas.microsoft.com/office/word/2010/wordprocessingShape" xmlns:wpg="http://schemas.microsoft.com/office/word/2010/wordprocessingGroup" xmlns:w14="http://schemas.microsoft.com/office/word/2010/wordml" xmlns:w15="http://schemas.microsoft.com/office/word/2012/wordml"/>
+<w:numbering xmlns:mc="http://schemas.openxmlformats.org/markup-compatibility/2006" xmlns:o="urn:schemas-microsoft-com:office:office" xmlns:r="http://schemas.openxmlformats.org/officeDocument/2006/relationships" xmlns:m="http://schemas.openxmlformats.org/officeDocument/2006/math" xmlns:v="urn:schemas-microsoft-com:vml" xmlns:wp="http://schemas.openxmlformats.org/drawingml/2006/wordprocessingDrawing" xmlns:w10="urn:schemas-microsoft-com:office:word" xmlns:w="http://schemas.openxmlformats.org/wordprocessingml/2006/main" xmlns:wne="http://schemas.microsoft.com/office/word/2006/wordml" xmlns:sl="http://schemas.openxmlformats.org/schemaLibrary/2006/main" xmlns:a="http://schemas.openxmlformats.org/drawingml/2006/main" xmlns:pic="http://schemas.openxmlformats.org/drawingml/2006/picture" xmlns:c="http://schemas.openxmlformats.org/drawingml/2006/chart" xmlns:lc="http://schemas.openxmlformats.org/drawingml/2006/lockedCanvas" xmlns:dgm="http://schemas.openxmlformats.org/drawingml/2006/diagram" xmlns:wps="http://schemas.microsoft.com/office/word/2010/wordprocessingShape" xmlns:wpg="http://schemas.microsoft.com/office/word/2010/wordprocessingGroup" xmlns:w14="http://schemas.microsoft.com/office/word/2010/wordml" xmlns:w15="http://schemas.microsoft.com/office/word/2012/wordml">
+  <w:abstractNum w:abstractNumId="1">
+    <w:lvl w:ilvl="0">
+      <w:start w:val="1"/>
+      <w:numFmt w:val="bullet"/>
+      <w:lvlText w:val="●"/>
+      <w:lvlJc w:val="left"/>
+      <w:pPr>
+        <w:ind w:left="720" w:hanging="360"/>
+      </w:pPr>
+      <w:rPr>
+        <w:u w:val="none"/>
+      </w:rPr>
+    </w:lvl>
+    <w:lvl w:ilvl="1">
+      <w:start w:val="1"/>
+      <w:numFmt w:val="bullet"/>
+      <w:lvlText w:val="○"/>
+      <w:lvlJc w:val="left"/>
+      <w:pPr>
+        <w:ind w:left="1440" w:hanging="360"/>
+      </w:pPr>
+      <w:rPr>
+        <w:u w:val="none"/>
+      </w:rPr>
+    </w:lvl>
+    <w:lvl w:ilvl="2">
+      <w:start w:val="1"/>
+      <w:numFmt w:val="bullet"/>
+      <w:lvlText w:val="■"/>
+      <w:lvlJc w:val="left"/>
+      <w:pPr>
+        <w:ind w:left="2160" w:hanging="360"/>
+      </w:pPr>
+      <w:rPr>
+        <w:u w:val="none"/>
+      </w:rPr>
+    </w:lvl>
+    <w:lvl w:ilvl="3">
+      <w:start w:val="1"/>
+      <w:numFmt w:val="bullet"/>
+      <w:lvlText w:val="●"/>
+      <w:lvlJc w:val="left"/>
+      <w:pPr>
+        <w:ind w:left="2880" w:hanging="360"/>
+      </w:pPr>
+      <w:rPr>
+        <w:u w:val="none"/>
+      </w:rPr>
+    </w:lvl>
+    <w:lvl w:ilvl="4">
+      <w:start w:val="1"/>
+      <w:numFmt w:val="bullet"/>
+      <w:lvlText w:val="○"/>
+      <w:lvlJc w:val="left"/>
+      <w:pPr>
+        <w:ind w:left="3600" w:hanging="360"/>
+      </w:pPr>
+      <w:rPr>
+        <w:u w:val="none"/>
+      </w:rPr>
+    </w:lvl>
+    <w:lvl w:ilvl="5">
+      <w:start w:val="1"/>
+      <w:numFmt w:val="bullet"/>
+      <w:lvlText w:val="■"/>
+      <w:lvlJc w:val="left"/>
+      <w:pPr>
+        <w:ind w:left="4320" w:hanging="360"/>
+      </w:pPr>
+      <w:rPr>
+        <w:u w:val="none"/>
+      </w:rPr>
+    </w:lvl>
+    <w:lvl w:ilvl="6">
+      <w:start w:val="1"/>
+      <w:numFmt w:val="bullet"/>
+      <w:lvlText w:val="●"/>
+      <w:lvlJc w:val="left"/>
+      <w:pPr>
+        <w:ind w:left="5040" w:hanging="360"/>
+      </w:pPr>
+      <w:rPr>
+        <w:u w:val="none"/>
+      </w:rPr>
+    </w:lvl>
+    <w:lvl w:ilvl="7">
+      <w:start w:val="1"/>
+      <w:numFmt w:val="bullet"/>
+      <w:lvlText w:val="○"/>
+      <w:lvlJc w:val="left"/>
+      <w:pPr>
+        <w:ind w:left="5760" w:hanging="360"/>
+      </w:pPr>
+      <w:rPr>
+        <w:u w:val="none"/>
+      </w:rPr>
+    </w:lvl>
+    <w:lvl w:ilvl="8">
+      <w:start w:val="1"/>
+      <w:numFmt w:val="bullet"/>
+      <w:lvlText w:val="■"/>
+      <w:lvlJc w:val="left"/>
+      <w:pPr>
+        <w:ind w:left="6480" w:hanging="360"/>
+      </w:pPr>
+      <w:rPr>
+        <w:u w:val="none"/>
+      </w:rPr>
+    </w:lvl>
+  </w:abstractNum>
+  <w:abstractNum w:abstractNumId="2">
+    <w:lvl w:ilvl="0">
+      <w:start w:val="1"/>
+      <w:numFmt w:val="decimal"/>
+      <w:lvlText w:val="%1."/>
+      <w:lvlJc w:val="left"/>
+      <w:pPr>
+        <w:ind w:left="720" w:hanging="360"/>
+      </w:pPr>
+      <w:rPr>
+        <w:u w:val="none"/>
+      </w:rPr>
+    </w:lvl>
+    <w:lvl w:ilvl="1">
+      <w:start w:val="1"/>
+      <w:numFmt w:val="lowerLetter"/>
+      <w:lvlText w:val="%2."/>
+      <w:lvlJc w:val="left"/>
+      <w:pPr>
+        <w:ind w:left="1440" w:hanging="360"/>
+      </w:pPr>
+      <w:rPr>
+        <w:u w:val="none"/>
+      </w:rPr>
+    </w:lvl>
+    <w:lvl w:ilvl="2">
+      <w:start w:val="1"/>
+      <w:numFmt w:val="lowerRoman"/>
+      <w:lvlText w:val="%3."/>
+      <w:lvlJc w:val="right"/>
+      <w:pPr>
+        <w:ind w:left="2160" w:hanging="360"/>
+      </w:pPr>
+      <w:rPr>
+        <w:u w:val="none"/>
+      </w:rPr>
+    </w:lvl>
+    <w:lvl w:ilvl="3">
+      <w:start w:val="1"/>
+      <w:numFmt w:val="decimal"/>
+      <w:lvlText w:val="%4."/>
+      <w:lvlJc w:val="left"/>
+      <w:pPr>
+        <w:ind w:left="2880" w:hanging="360"/>
+      </w:pPr>
+      <w:rPr>
+        <w:u w:val="none"/>
+      </w:rPr>
+    </w:lvl>
+    <w:lvl w:ilvl="4">
+      <w:start w:val="1"/>
+      <w:numFmt w:val="lowerLetter"/>
+      <w:lvlText w:val="%5."/>
+      <w:lvlJc w:val="left"/>
+      <w:pPr>
+        <w:ind w:left="3600" w:hanging="360"/>
+      </w:pPr>
+      <w:rPr>
+        <w:u w:val="none"/>
+      </w:rPr>
+    </w:lvl>
+    <w:lvl w:ilvl="5">
+      <w:start w:val="1"/>
+      <w:numFmt w:val="lowerRoman"/>
+      <w:lvlText w:val="%6."/>
+      <w:lvlJc w:val="right"/>
+      <w:pPr>
+        <w:ind w:left="4320" w:hanging="360"/>
+      </w:pPr>
+      <w:rPr>
+        <w:u w:val="none"/>
+      </w:rPr>
+    </w:lvl>
+    <w:lvl w:ilvl="6">
+      <w:start w:val="1"/>
+      <w:numFmt w:val="decimal"/>
+      <w:lvlText w:val="%7."/>
+      <w:lvlJc w:val="left"/>
+      <w:pPr>
+        <w:ind w:left="5040" w:hanging="360"/>
+      </w:pPr>
+      <w:rPr>
+        <w:u w:val="none"/>
+      </w:rPr>
+    </w:lvl>
+    <w:lvl w:ilvl="7">
+      <w:start w:val="1"/>
+      <w:numFmt w:val="lowerLetter"/>
+      <w:lvlText w:val="%8."/>
+      <w:lvlJc w:val="left"/>
+      <w:pPr>
+        <w:ind w:left="5760" w:hanging="360"/>
+      </w:pPr>
+      <w:rPr>
+        <w:u w:val="none"/>
+      </w:rPr>
+    </w:lvl>
+    <w:lvl w:ilvl="8">
+      <w:start w:val="1"/>
+      <w:numFmt w:val="lowerRoman"/>
+      <w:lvlText w:val="%9."/>
+      <w:lvlJc w:val="right"/>
+      <w:pPr>
+        <w:ind w:left="6480" w:hanging="360"/>
+      </w:pPr>
+      <w:rPr>
+        <w:u w:val="none"/>
+      </w:rPr>
+    </w:lvl>
+  </w:abstractNum>
+  <w:abstractNum w:abstractNumId="3">
+    <w:lvl w:ilvl="0">
+      <w:start w:val="1"/>
+      <w:numFmt w:val="bullet"/>
+      <w:lvlText w:val="●"/>
+      <w:lvlJc w:val="left"/>
+      <w:pPr>
+        <w:ind w:left="720" w:hanging="360"/>
+      </w:pPr>
+      <w:rPr>
+        <w:u w:val="none"/>
+      </w:rPr>
+    </w:lvl>
+    <w:lvl w:ilvl="1">
+      <w:start w:val="1"/>
+      <w:numFmt w:val="bullet"/>
+      <w:lvlText w:val="○"/>
+      <w:lvlJc w:val="left"/>
+      <w:pPr>
+        <w:ind w:left="1440" w:hanging="360"/>
+      </w:pPr>
+      <w:rPr>
+        <w:u w:val="none"/>
+      </w:rPr>
+    </w:lvl>
+    <w:lvl w:ilvl="2">
+      <w:start w:val="1"/>
+      <w:numFmt w:val="bullet"/>
+      <w:lvlText w:val="■"/>
+      <w:lvlJc w:val="left"/>
+      <w:pPr>
+        <w:ind w:left="2160" w:hanging="360"/>
+      </w:pPr>
+      <w:rPr>
+        <w:u w:val="none"/>
+      </w:rPr>
+    </w:lvl>
+    <w:lvl w:ilvl="3">
+      <w:start w:val="1"/>
+      <w:numFmt w:val="bullet"/>
+      <w:lvlText w:val="●"/>
+      <w:lvlJc w:val="left"/>
+      <w:pPr>
+        <w:ind w:left="2880" w:hanging="360"/>
+      </w:pPr>
+      <w:rPr>
+        <w:u w:val="none"/>
+      </w:rPr>
+    </w:lvl>
+    <w:lvl w:ilvl="4">
+      <w:start w:val="1"/>
+      <w:numFmt w:val="bullet"/>
+      <w:lvlText w:val="○"/>
+      <w:lvlJc w:val="left"/>
+      <w:pPr>
+        <w:ind w:left="3600" w:hanging="360"/>
+      </w:pPr>
+      <w:rPr>
+        <w:u w:val="none"/>
+      </w:rPr>
+    </w:lvl>
+    <w:lvl w:ilvl="5">
+      <w:start w:val="1"/>
+      <w:numFmt w:val="bullet"/>
+      <w:lvlText w:val="■"/>
+      <w:lvlJc w:val="left"/>
+      <w:pPr>
+        <w:ind w:left="4320" w:hanging="360"/>
+      </w:pPr>
+      <w:rPr>
+        <w:u w:val="none"/>
+      </w:rPr>
+    </w:lvl>
+    <w:lvl w:ilvl="6">
+      <w:start w:val="1"/>
+      <w:numFmt w:val="bullet"/>
+      <w:lvlText w:val="●"/>
+      <w:lvlJc w:val="left"/>
+      <w:pPr>
+        <w:ind w:left="5040" w:hanging="360"/>
+      </w:pPr>
+      <w:rPr>
+        <w:u w:val="none"/>
+      </w:rPr>
+    </w:lvl>
+    <w:lvl w:ilvl="7">
+      <w:start w:val="1"/>
+      <w:numFmt w:val="bullet"/>
+      <w:lvlText w:val="○"/>
+      <w:lvlJc w:val="left"/>
+      <w:pPr>
+        <w:ind w:left="5760" w:hanging="360"/>
+      </w:pPr>
+      <w:rPr>
+        <w:u w:val="none"/>
+      </w:rPr>
+    </w:lvl>
+    <w:lvl w:ilvl="8">
+      <w:start w:val="1"/>
+      <w:numFmt w:val="bullet"/>
+      <w:lvlText w:val="■"/>
+      <w:lvlJc w:val="left"/>
+      <w:pPr>
+        <w:ind w:left="6480" w:hanging="360"/>
+      </w:pPr>
+      <w:rPr>
+        <w:u w:val="none"/>
+      </w:rPr>
+    </w:lvl>
+  </w:abstractNum>
+  <w:abstractNum w:abstractNumId="4">
+    <w:lvl w:ilvl="0">
+      <w:start w:val="1"/>
+      <w:numFmt w:val="bullet"/>
+      <w:lvlText w:val="●"/>
+      <w:lvlJc w:val="left"/>
+      <w:pPr>
+        <w:ind w:left="720" w:hanging="360"/>
+      </w:pPr>
+      <w:rPr>
+        <w:u w:val="none"/>
+      </w:rPr>
+    </w:lvl>
+    <w:lvl w:ilvl="1">
+      <w:start w:val="1"/>
+      <w:numFmt w:val="bullet"/>
+      <w:lvlText w:val="○"/>
+      <w:lvlJc w:val="left"/>
+      <w:pPr>
+        <w:ind w:left="1440" w:hanging="360"/>
+      </w:pPr>
+      <w:rPr>
+        <w:u w:val="none"/>
+      </w:rPr>
+    </w:lvl>
+    <w:lvl w:ilvl="2">
+      <w:start w:val="1"/>
+      <w:numFmt w:val="bullet"/>
+      <w:lvlText w:val="■"/>
+      <w:lvlJc w:val="left"/>
+      <w:pPr>
+        <w:ind w:left="2160" w:hanging="360"/>
+      </w:pPr>
+      <w:rPr>
+        <w:u w:val="none"/>
+      </w:rPr>
+    </w:lvl>
+    <w:lvl w:ilvl="3">
+      <w:start w:val="1"/>
+      <w:numFmt w:val="bullet"/>
+      <w:lvlText w:val="●"/>
+      <w:lvlJc w:val="left"/>
+      <w:pPr>
+        <w:ind w:left="2880" w:hanging="360"/>
+      </w:pPr>
+      <w:rPr>
+        <w:u w:val="none"/>
+      </w:rPr>
+    </w:lvl>
+    <w:lvl w:ilvl="4">
+      <w:start w:val="1"/>
+      <w:numFmt w:val="bullet"/>
+      <w:lvlText w:val="○"/>
+      <w:lvlJc w:val="left"/>
+      <w:pPr>
+        <w:ind w:left="3600" w:hanging="360"/>
+      </w:pPr>
+      <w:rPr>
+        <w:u w:val="none"/>
+      </w:rPr>
+    </w:lvl>
+    <w:lvl w:ilvl="5">
+      <w:start w:val="1"/>
+      <w:numFmt w:val="bullet"/>
+      <w:lvlText w:val="■"/>
+      <w:lvlJc w:val="left"/>
+      <w:pPr>
+        <w:ind w:left="4320" w:hanging="360"/>
+      </w:pPr>
+      <w:rPr>
+        <w:u w:val="none"/>
+      </w:rPr>
+    </w:lvl>
+    <w:lvl w:ilvl="6">
+      <w:start w:val="1"/>
+      <w:numFmt w:val="bullet"/>
+      <w:lvlText w:val="●"/>
+      <w:lvlJc w:val="left"/>
+      <w:pPr>
+        <w:ind w:left="5040" w:hanging="360"/>
+      </w:pPr>
+      <w:rPr>
+        <w:u w:val="none"/>
+      </w:rPr>
+    </w:lvl>
+    <w:lvl w:ilvl="7">
+      <w:start w:val="1"/>
+      <w:numFmt w:val="bullet"/>
+      <w:lvlText w:val="○"/>
+      <w:lvlJc w:val="left"/>
+      <w:pPr>
+        <w:ind w:left="5760" w:hanging="360"/>
+      </w:pPr>
+      <w:rPr>
+        <w:u w:val="none"/>
+      </w:rPr>
+    </w:lvl>
+    <w:lvl w:ilvl="8">
+      <w:start w:val="1"/>
+      <w:numFmt w:val="bullet"/>
+      <w:lvlText w:val="■"/>
+      <w:lvlJc w:val="left"/>
+      <w:pPr>
+        <w:ind w:left="6480" w:hanging="360"/>
+      </w:pPr>
+      <w:rPr>
+        <w:u w:val="none"/>
+      </w:rPr>
+    </w:lvl>
+  </w:abstractNum>
+  <w:abstractNum w:abstractNumId="5">
+    <w:lvl w:ilvl="0">
+      <w:start w:val="1"/>
+      <w:numFmt w:val="decimal"/>
+      <w:lvlText w:val="%1."/>
+      <w:lvlJc w:val="left"/>
+      <w:pPr>
+        <w:ind w:left="720" w:hanging="360"/>
+      </w:pPr>
+      <w:rPr>
+        <w:u w:val="none"/>
+      </w:rPr>
+    </w:lvl>
+    <w:lvl w:ilvl="1">
+      <w:start w:val="1"/>
+      <w:numFmt w:val="lowerLetter"/>
+      <w:lvlText w:val="%2."/>
+      <w:lvlJc w:val="left"/>
+      <w:pPr>
+        <w:ind w:left="1440" w:hanging="360"/>
+      </w:pPr>
+      <w:rPr>
+        <w:u w:val="none"/>
+      </w:rPr>
+    </w:lvl>
+    <w:lvl w:ilvl="2">
+      <w:start w:val="1"/>
+      <w:numFmt w:val="lowerRoman"/>
+      <w:lvlText w:val="%3."/>
+      <w:lvlJc w:val="right"/>
+      <w:pPr>
+        <w:ind w:left="2160" w:hanging="360"/>
+      </w:pPr>
+      <w:rPr>
+        <w:u w:val="none"/>
+      </w:rPr>
+    </w:lvl>
+    <w:lvl w:ilvl="3">
+      <w:start w:val="1"/>
+      <w:numFmt w:val="decimal"/>
+      <w:lvlText w:val="%4."/>
+      <w:lvlJc w:val="left"/>
+      <w:pPr>
+        <w:ind w:left="2880" w:hanging="360"/>
+      </w:pPr>
+      <w:rPr>
+        <w:u w:val="none"/>
+      </w:rPr>
+    </w:lvl>
+    <w:lvl w:ilvl="4">
+      <w:start w:val="1"/>
+      <w:numFmt w:val="lowerLetter"/>
+      <w:lvlText w:val="%5."/>
+      <w:lvlJc w:val="left"/>
+      <w:pPr>
+        <w:ind w:left="3600" w:hanging="360"/>
+      </w:pPr>
+      <w:rPr>
+        <w:u w:val="none"/>
+      </w:rPr>
+    </w:lvl>
+    <w:lvl w:ilvl="5">
+      <w:start w:val="1"/>
+      <w:numFmt w:val="lowerRoman"/>
+      <w:lvlText w:val="%6."/>
+      <w:lvlJc w:val="right"/>
+      <w:pPr>
+        <w:ind w:left="4320" w:hanging="360"/>
+      </w:pPr>
+      <w:rPr>
+        <w:u w:val="none"/>
+      </w:rPr>
+    </w:lvl>
+    <w:lvl w:ilvl="6">
+      <w:start w:val="1"/>
+      <w:numFmt w:val="decimal"/>
+      <w:lvlText w:val="%7."/>
+      <w:lvlJc w:val="left"/>
+      <w:pPr>
+        <w:ind w:left="5040" w:hanging="360"/>
+      </w:pPr>
+      <w:rPr>
+        <w:u w:val="none"/>
+      </w:rPr>
+    </w:lvl>
+    <w:lvl w:ilvl="7">
+      <w:start w:val="1"/>
+      <w:numFmt w:val="lowerLetter"/>
+      <w:lvlText w:val="%8."/>
+      <w:lvlJc w:val="left"/>
+      <w:pPr>
+        <w:ind w:left="5760" w:hanging="360"/>
+      </w:pPr>
+      <w:rPr>
+        <w:u w:val="none"/>
+      </w:rPr>
+    </w:lvl>
+    <w:lvl w:ilvl="8">
+      <w:start w:val="1"/>
+      <w:numFmt w:val="lowerRoman"/>
+      <w:lvlText w:val="%9."/>
+      <w:lvlJc w:val="right"/>
+      <w:pPr>
+        <w:ind w:left="6480" w:hanging="360"/>
+      </w:pPr>
+      <w:rPr>
+        <w:u w:val="none"/>
+      </w:rPr>
+    </w:lvl>
+  </w:abstractNum>
+  <w:abstractNum w:abstractNumId="6">
+    <w:lvl w:ilvl="0">
+      <w:start w:val="1"/>
+      <w:numFmt w:val="decimal"/>
+      <w:lvlText w:val="%1."/>
+      <w:lvlJc w:val="left"/>
+      <w:pPr>
+        <w:ind w:left="720" w:hanging="360"/>
+      </w:pPr>
+      <w:rPr>
+        <w:u w:val="none"/>
+      </w:rPr>
+    </w:lvl>
+    <w:lvl w:ilvl="1">
+      <w:start w:val="1"/>
+      <w:numFmt w:val="lowerLetter"/>
+      <w:lvlText w:val="%2."/>
+      <w:lvlJc w:val="left"/>
+      <w:pPr>
+        <w:ind w:left="1440" w:hanging="360"/>
+      </w:pPr>
+      <w:rPr>
+        <w:u w:val="none"/>
+      </w:rPr>
+    </w:lvl>
+    <w:lvl w:ilvl="2">
+      <w:start w:val="1"/>
+      <w:numFmt w:val="lowerRoman"/>
+      <w:lvlText w:val="%3."/>
+      <w:lvlJc w:val="right"/>
+      <w:pPr>
+        <w:ind w:left="2160" w:hanging="360"/>
+      </w:pPr>
+      <w:rPr>
+        <w:u w:val="none"/>
+      </w:rPr>
+    </w:lvl>
+    <w:lvl w:ilvl="3">
+      <w:start w:val="1"/>
+      <w:numFmt w:val="decimal"/>
+      <w:lvlText w:val="%4."/>
+      <w:lvlJc w:val="left"/>
+      <w:pPr>
+        <w:ind w:left="2880" w:hanging="360"/>
+      </w:pPr>
+      <w:rPr>
+        <w:u w:val="none"/>
+      </w:rPr>
+    </w:lvl>
+    <w:lvl w:ilvl="4">
+      <w:start w:val="1"/>
+      <w:numFmt w:val="lowerLetter"/>
+      <w:lvlText w:val="%5."/>
+      <w:lvlJc w:val="left"/>
+      <w:pPr>
+        <w:ind w:left="3600" w:hanging="360"/>
+      </w:pPr>
+      <w:rPr>
+        <w:u w:val="none"/>
+      </w:rPr>
+    </w:lvl>
+    <w:lvl w:ilvl="5">
+      <w:start w:val="1"/>
+      <w:numFmt w:val="lowerRoman"/>
+      <w:lvlText w:val="%6."/>
+      <w:lvlJc w:val="right"/>
+      <w:pPr>
+        <w:ind w:left="4320" w:hanging="360"/>
+      </w:pPr>
+      <w:rPr>
+        <w:u w:val="none"/>
+      </w:rPr>
+    </w:lvl>
+    <w:lvl w:ilvl="6">
+      <w:start w:val="1"/>
+      <w:numFmt w:val="decimal"/>
+      <w:lvlText w:val="%7."/>
+      <w:lvlJc w:val="left"/>
+      <w:pPr>
+        <w:ind w:left="5040" w:hanging="360"/>
+      </w:pPr>
+      <w:rPr>
+        <w:u w:val="none"/>
+      </w:rPr>
+    </w:lvl>
+    <w:lvl w:ilvl="7">
+      <w:start w:val="1"/>
+      <w:numFmt w:val="lowerLetter"/>
+      <w:lvlText w:val="%8."/>
+      <w:lvlJc w:val="left"/>
+      <w:pPr>
+        <w:ind w:left="5760" w:hanging="360"/>
+      </w:pPr>
+      <w:rPr>
+        <w:u w:val="none"/>
+      </w:rPr>
+    </w:lvl>
+    <w:lvl w:ilvl="8">
+      <w:start w:val="1"/>
+      <w:numFmt w:val="lowerRoman"/>
+      <w:lvlText w:val="%9."/>
+      <w:lvlJc w:val="right"/>
+      <w:pPr>
+        <w:ind w:left="6480" w:hanging="360"/>
+      </w:pPr>
+      <w:rPr>
+        <w:u w:val="none"/>
+      </w:rPr>
+    </w:lvl>
+  </w:abstractNum>
+  <w:abstractNum w:abstractNumId="7">
+    <w:lvl w:ilvl="0">
+      <w:start w:val="1"/>
+      <w:numFmt w:val="decimal"/>
+      <w:lvlText w:val="%1."/>
+      <w:lvlJc w:val="left"/>
+      <w:pPr>
+        <w:ind w:left="720" w:hanging="360"/>
+      </w:pPr>
+      <w:rPr>
+        <w:u w:val="none"/>
+      </w:rPr>
+    </w:lvl>
+    <w:lvl w:ilvl="1">
+      <w:start w:val="1"/>
+      <w:numFmt w:val="lowerLetter"/>
+      <w:lvlText w:val="%2."/>
+      <w:lvlJc w:val="left"/>
+      <w:pPr>
+        <w:ind w:left="1440" w:hanging="360"/>
+      </w:pPr>
+      <w:rPr>
+        <w:u w:val="none"/>
+      </w:rPr>
+    </w:lvl>
+    <w:lvl w:ilvl="2">
+      <w:start w:val="1"/>
+      <w:numFmt w:val="lowerRoman"/>
+      <w:lvlText w:val="%3."/>
+      <w:lvlJc w:val="right"/>
+      <w:pPr>
+        <w:ind w:left="2160" w:hanging="360"/>
+      </w:pPr>
+      <w:rPr>
+        <w:u w:val="none"/>
+      </w:rPr>
+    </w:lvl>
+    <w:lvl w:ilvl="3">
+      <w:start w:val="1"/>
+      <w:numFmt w:val="decimal"/>
+      <w:lvlText w:val="%4."/>
+      <w:lvlJc w:val="left"/>
+      <w:pPr>
+        <w:ind w:left="2880" w:hanging="360"/>
+      </w:pPr>
+      <w:rPr>
+        <w:u w:val="none"/>
+      </w:rPr>
+    </w:lvl>
+    <w:lvl w:ilvl="4">
+      <w:start w:val="1"/>
+      <w:numFmt w:val="lowerLetter"/>
+      <w:lvlText w:val="%5."/>
+      <w:lvlJc w:val="left"/>
+      <w:pPr>
+        <w:ind w:left="3600" w:hanging="360"/>
+      </w:pPr>
+      <w:rPr>
+        <w:u w:val="none"/>
+      </w:rPr>
+    </w:lvl>
+    <w:lvl w:ilvl="5">
+      <w:start w:val="1"/>
+      <w:numFmt w:val="lowerRoman"/>
+      <w:lvlText w:val="%6."/>
+      <w:lvlJc w:val="right"/>
+      <w:pPr>
+        <w:ind w:left="4320" w:hanging="360"/>
+      </w:pPr>
+      <w:rPr>
+        <w:u w:val="none"/>
+      </w:rPr>
+    </w:lvl>
+    <w:lvl w:ilvl="6">
+      <w:start w:val="1"/>
+      <w:numFmt w:val="decimal"/>
+      <w:lvlText w:val="%7."/>
+      <w:lvlJc w:val="left"/>
+      <w:pPr>
+        <w:ind w:left="5040" w:hanging="360"/>
+      </w:pPr>
+      <w:rPr>
+        <w:u w:val="none"/>
+      </w:rPr>
+    </w:lvl>
+    <w:lvl w:ilvl="7">
+      <w:start w:val="1"/>
+      <w:numFmt w:val="lowerLetter"/>
+      <w:lvlText w:val="%8."/>
+      <w:lvlJc w:val="left"/>
+      <w:pPr>
+        <w:ind w:left="5760" w:hanging="360"/>
+      </w:pPr>
+      <w:rPr>
+        <w:u w:val="none"/>
+      </w:rPr>
+    </w:lvl>
+    <w:lvl w:ilvl="8">
+      <w:start w:val="1"/>
+      <w:numFmt w:val="lowerRoman"/>
+      <w:lvlText w:val="%9."/>
+      <w:lvlJc w:val="right"/>
+      <w:pPr>
+        <w:ind w:left="6480" w:hanging="360"/>
+      </w:pPr>
+      <w:rPr>
+        <w:u w:val="none"/>
+      </w:rPr>
+    </w:lvl>
+  </w:abstractNum>
+  <w:abstractNum w:abstractNumId="8">
+    <w:lvl w:ilvl="0">
+      <w:start w:val="1"/>
+      <w:numFmt w:val="bullet"/>
+      <w:lvlText w:val="●"/>
+      <w:lvlJc w:val="left"/>
+      <w:pPr>
+        <w:ind w:left="720" w:hanging="360"/>
+      </w:pPr>
+      <w:rPr>
+        <w:rFonts w:ascii="Times New Roman" w:cs="Times New Roman" w:eastAsia="Times New Roman" w:hAnsi="Times New Roman"/>
+        <w:color w:val="ffffff"/>
+        <w:u w:val="none"/>
+      </w:rPr>
+    </w:lvl>
+    <w:lvl w:ilvl="1">
+      <w:start w:val="1"/>
+      <w:numFmt w:val="bullet"/>
+      <w:lvlText w:val="○"/>
+      <w:lvlJc w:val="left"/>
+      <w:pPr>
+        <w:ind w:left="1440" w:hanging="360"/>
+      </w:pPr>
+      <w:rPr>
+        <w:u w:val="none"/>
+      </w:rPr>
+    </w:lvl>
+    <w:lvl w:ilvl="2">
+      <w:start w:val="1"/>
+      <w:numFmt w:val="bullet"/>
+      <w:lvlText w:val="■"/>
+      <w:lvlJc w:val="left"/>
+      <w:pPr>
+        <w:ind w:left="2160" w:hanging="360"/>
+      </w:pPr>
+      <w:rPr>
+        <w:u w:val="none"/>
+      </w:rPr>
+    </w:lvl>
+    <w:lvl w:ilvl="3">
+      <w:start w:val="1"/>
+      <w:numFmt w:val="bullet"/>
+      <w:lvlText w:val="●"/>
+      <w:lvlJc w:val="left"/>
+      <w:pPr>
+        <w:ind w:left="2880" w:hanging="360"/>
+      </w:pPr>
+      <w:rPr>
+        <w:u w:val="none"/>
+      </w:rPr>
+    </w:lvl>
+    <w:lvl w:ilvl="4">
+      <w:start w:val="1"/>
+      <w:numFmt w:val="bullet"/>
+      <w:lvlText w:val="○"/>
+      <w:lvlJc w:val="left"/>
+      <w:pPr>
+        <w:ind w:left="3600" w:hanging="360"/>
+      </w:pPr>
+      <w:rPr>
+        <w:u w:val="none"/>
+      </w:rPr>
+    </w:lvl>
+    <w:lvl w:ilvl="5">
+      <w:start w:val="1"/>
+      <w:numFmt w:val="bullet"/>
+      <w:lvlText w:val="■"/>
+      <w:lvlJc w:val="left"/>
+      <w:pPr>
+        <w:ind w:left="4320" w:hanging="360"/>
+      </w:pPr>
+      <w:rPr>
+        <w:u w:val="none"/>
+      </w:rPr>
+    </w:lvl>
+    <w:lvl w:ilvl="6">
+      <w:start w:val="1"/>
+      <w:numFmt w:val="bullet"/>
+      <w:lvlText w:val="●"/>
+      <w:lvlJc w:val="left"/>
+      <w:pPr>
+        <w:ind w:left="5040" w:hanging="360"/>
+      </w:pPr>
+      <w:rPr>
+        <w:u w:val="none"/>
+      </w:rPr>
+    </w:lvl>
+    <w:lvl w:ilvl="7">
+      <w:start w:val="1"/>
+      <w:numFmt w:val="bullet"/>
+      <w:lvlText w:val="○"/>
+      <w:lvlJc w:val="left"/>
+      <w:pPr>
+        <w:ind w:left="5760" w:hanging="360"/>
+      </w:pPr>
+      <w:rPr>
+        <w:u w:val="none"/>
+      </w:rPr>
+    </w:lvl>
+    <w:lvl w:ilvl="8">
+      <w:start w:val="1"/>
+      <w:numFmt w:val="bullet"/>
+      <w:lvlText w:val="■"/>
+      <w:lvlJc w:val="left"/>
+      <w:pPr>
+        <w:ind w:left="6480" w:hanging="360"/>
+      </w:pPr>
+      <w:rPr>
+        <w:u w:val="none"/>
+      </w:rPr>
+    </w:lvl>
+  </w:abstractNum>
+  <w:num w:numId="1">
+    <w:abstractNumId w:val="1"/>
+  </w:num>
+  <w:num w:numId="2">
+    <w:abstractNumId w:val="2"/>
+  </w:num>
+  <w:num w:numId="3">
+    <w:abstractNumId w:val="3"/>
+  </w:num>
+  <w:num w:numId="4">
+    <w:abstractNumId w:val="4"/>
+  </w:num>
+  <w:num w:numId="5">
+    <w:abstractNumId w:val="5"/>
+  </w:num>
+  <w:num w:numId="6">
+    <w:abstractNumId w:val="6"/>
+  </w:num>
+  <w:num w:numId="7">
+    <w:abstractNumId w:val="7"/>
+  </w:num>
+  <w:num w:numId="8">
+    <w:abstractNumId w:val="8"/>
+  </w:num>
+</w:numbering>
 </file>
 
 <file path=word/styles.xml><?xml version="1.0" encoding="utf-8"?>
